--- a/Notes/ethans_draft.docx
+++ b/Notes/ethans_draft.docx
@@ -210,15 +210,7 @@
             <w:sz w:val="24"/>
             <w:szCs w:val="24"/>
           </w:rPr>
-          <m:t>ε</m:t>
-        </m:r>
-        <m:r>
-          <w:rPr>
-            <w:rFonts w:ascii="Cambria Math" w:hAnsi="Cambria Math"/>
-            <w:sz w:val="24"/>
-            <w:szCs w:val="24"/>
-          </w:rPr>
-          <m:t>&gt;0</m:t>
+          <m:t>ε&gt;0</m:t>
         </m:r>
         <m:r>
           <w:rPr>
@@ -283,18 +275,2656 @@
       <w:pPr>
         <w:rPr>
           <w:rFonts w:eastAsiaTheme="minorEastAsia"/>
-          <w:sz w:val="24"/>
-          <w:szCs w:val="24"/>
-        </w:rPr>
-      </w:pPr>
-      <w:r>
-        <w:rPr>
-          <w:rFonts w:eastAsiaTheme="minorEastAsia"/>
-          <w:sz w:val="24"/>
-          <w:szCs w:val="24"/>
-        </w:rPr>
-        <w:t>-talking about shocks affecting smoothness and numerical methods negatively</w:t>
-      </w:r>
+          <w:sz w:val="32"/>
+          <w:szCs w:val="32"/>
+        </w:rPr>
+      </w:pPr>
+      <w:r>
+        <w:rPr>
+          <w:rFonts w:eastAsiaTheme="minorEastAsia"/>
+          <w:sz w:val="32"/>
+          <w:szCs w:val="32"/>
+        </w:rPr>
+        <w:t>TEST PROBLEMS</w:t>
+      </w:r>
+    </w:p>
+    <w:p>
+      <w:pPr>
+        <w:rPr>
+          <w:rFonts w:eastAsiaTheme="minorEastAsia"/>
+          <w:sz w:val="24"/>
+          <w:szCs w:val="24"/>
+        </w:rPr>
+      </w:pPr>
+      <w:r>
+        <w:rPr>
+          <w:rFonts w:eastAsiaTheme="minorEastAsia"/>
+          <w:sz w:val="24"/>
+          <w:szCs w:val="24"/>
+        </w:rPr>
+        <w:t>For all problems:</w:t>
+      </w:r>
+    </w:p>
+    <w:p>
+      <w:pPr>
+        <w:rPr>
+          <w:rFonts w:eastAsiaTheme="minorEastAsia"/>
+          <w:sz w:val="24"/>
+          <w:szCs w:val="24"/>
+        </w:rPr>
+      </w:pPr>
+      <m:oMathPara>
+        <m:oMathParaPr>
+          <m:jc m:val="left"/>
+        </m:oMathParaPr>
+        <m:oMath>
+          <m:r>
+            <w:rPr>
+              <w:rFonts w:ascii="Cambria Math" w:eastAsiaTheme="minorEastAsia" w:hAnsi="Cambria Math"/>
+              <w:sz w:val="24"/>
+              <w:szCs w:val="24"/>
+            </w:rPr>
+            <m:t>t≥</m:t>
+          </m:r>
+          <m:r>
+            <w:rPr>
+              <w:rFonts w:ascii="Cambria Math" w:eastAsiaTheme="minorEastAsia" w:hAnsi="Cambria Math"/>
+              <w:sz w:val="24"/>
+              <w:szCs w:val="24"/>
+            </w:rPr>
+            <m:t>0</m:t>
+          </m:r>
+        </m:oMath>
+      </m:oMathPara>
+    </w:p>
+    <w:p>
+      <w:pPr>
+        <w:rPr>
+          <w:rFonts w:eastAsiaTheme="minorEastAsia"/>
+          <w:sz w:val="24"/>
+          <w:szCs w:val="24"/>
+        </w:rPr>
+      </w:pPr>
+    </w:p>
+    <w:p>
+      <w:pPr>
+        <w:rPr>
+          <w:rFonts w:eastAsiaTheme="minorEastAsia"/>
+          <w:sz w:val="24"/>
+          <w:szCs w:val="24"/>
+        </w:rPr>
+      </w:pPr>
+      <w:r>
+        <w:rPr>
+          <w:rFonts w:eastAsiaTheme="minorEastAsia"/>
+          <w:sz w:val="24"/>
+          <w:szCs w:val="24"/>
+        </w:rPr>
+        <w:t>-</w:t>
+      </w:r>
+      <w:r>
+        <w:rPr>
+          <w:rFonts w:eastAsiaTheme="minorEastAsia"/>
+          <w:sz w:val="24"/>
+          <w:szCs w:val="24"/>
+        </w:rPr>
+        <w:t>Riemann Problem</w:t>
+      </w:r>
+    </w:p>
+    <w:p>
+      <w:pPr>
+        <w:rPr>
+          <w:rFonts w:eastAsiaTheme="minorEastAsia"/>
+          <w:sz w:val="24"/>
+          <w:szCs w:val="24"/>
+        </w:rPr>
+      </w:pPr>
+      <m:oMathPara>
+        <m:oMath>
+          <m:r>
+            <w:rPr>
+              <w:rFonts w:ascii="Cambria Math" w:eastAsiaTheme="minorEastAsia" w:hAnsi="Cambria Math"/>
+              <w:sz w:val="24"/>
+              <w:szCs w:val="24"/>
+            </w:rPr>
+            <m:t>u</m:t>
+          </m:r>
+          <m:d>
+            <m:dPr>
+              <m:ctrlPr>
+                <w:rPr>
+                  <w:rFonts w:ascii="Cambria Math" w:eastAsiaTheme="minorEastAsia" w:hAnsi="Cambria Math"/>
+                  <w:i/>
+                  <w:sz w:val="24"/>
+                  <w:szCs w:val="24"/>
+                </w:rPr>
+              </m:ctrlPr>
+            </m:dPr>
+            <m:e>
+              <m:r>
+                <w:rPr>
+                  <w:rFonts w:ascii="Cambria Math" w:eastAsiaTheme="minorEastAsia" w:hAnsi="Cambria Math"/>
+                  <w:sz w:val="24"/>
+                  <w:szCs w:val="24"/>
+                </w:rPr>
+                <m:t>x, 0</m:t>
+              </m:r>
+            </m:e>
+          </m:d>
+          <m:r>
+            <w:rPr>
+              <w:rFonts w:ascii="Cambria Math" w:eastAsiaTheme="minorEastAsia" w:hAnsi="Cambria Math"/>
+              <w:sz w:val="24"/>
+              <w:szCs w:val="24"/>
+            </w:rPr>
+            <m:t>=</m:t>
+          </m:r>
+          <m:d>
+            <m:dPr>
+              <m:begChr m:val="{"/>
+              <m:endChr m:val="}"/>
+              <m:ctrlPr>
+                <w:rPr>
+                  <w:rFonts w:ascii="Cambria Math" w:eastAsiaTheme="minorEastAsia" w:hAnsi="Cambria Math"/>
+                  <w:i/>
+                  <w:sz w:val="24"/>
+                  <w:szCs w:val="24"/>
+                </w:rPr>
+              </m:ctrlPr>
+            </m:dPr>
+            <m:e>
+              <m:m>
+                <m:mPr>
+                  <m:mcs>
+                    <m:mc>
+                      <m:mcPr>
+                        <m:count m:val="1"/>
+                        <m:mcJc m:val="center"/>
+                      </m:mcPr>
+                    </m:mc>
+                  </m:mcs>
+                  <m:ctrlPr>
+                    <w:rPr>
+                      <w:rFonts w:ascii="Cambria Math" w:eastAsiaTheme="minorEastAsia" w:hAnsi="Cambria Math"/>
+                      <w:i/>
+                      <w:sz w:val="24"/>
+                      <w:szCs w:val="24"/>
+                    </w:rPr>
+                  </m:ctrlPr>
+                </m:mPr>
+                <m:mr>
+                  <m:e>
+                    <m:sSub>
+                      <m:sSubPr>
+                        <m:ctrlPr>
+                          <w:rPr>
+                            <w:rFonts w:ascii="Cambria Math" w:eastAsiaTheme="minorEastAsia" w:hAnsi="Cambria Math"/>
+                            <w:i/>
+                            <w:sz w:val="24"/>
+                            <w:szCs w:val="24"/>
+                          </w:rPr>
+                        </m:ctrlPr>
+                      </m:sSubPr>
+                      <m:e>
+                        <m:r>
+                          <w:rPr>
+                            <w:rFonts w:ascii="Cambria Math" w:eastAsiaTheme="minorEastAsia" w:hAnsi="Cambria Math"/>
+                            <w:sz w:val="24"/>
+                            <w:szCs w:val="24"/>
+                          </w:rPr>
+                          <m:t>u</m:t>
+                        </m:r>
+                      </m:e>
+                      <m:sub>
+                        <m:r>
+                          <w:rPr>
+                            <w:rFonts w:ascii="Cambria Math" w:eastAsiaTheme="minorEastAsia" w:hAnsi="Cambria Math"/>
+                            <w:sz w:val="24"/>
+                            <w:szCs w:val="24"/>
+                          </w:rPr>
+                          <m:t>L</m:t>
+                        </m:r>
+                      </m:sub>
+                    </m:sSub>
+                    <m:r>
+                      <w:rPr>
+                        <w:rFonts w:ascii="Cambria Math" w:eastAsiaTheme="minorEastAsia" w:hAnsi="Cambria Math"/>
+                        <w:sz w:val="24"/>
+                        <w:szCs w:val="24"/>
+                      </w:rPr>
+                      <m:t>,</m:t>
+                    </m:r>
+                    <m:r>
+                      <w:rPr>
+                        <w:rFonts w:ascii="Cambria Math" w:eastAsiaTheme="minorEastAsia" w:hAnsi="Cambria Math"/>
+                        <w:sz w:val="24"/>
+                        <w:szCs w:val="24"/>
+                      </w:rPr>
+                      <m:t xml:space="preserve"> </m:t>
+                    </m:r>
+                    <m:r>
+                      <w:rPr>
+                        <w:rFonts w:ascii="Cambria Math" w:eastAsiaTheme="minorEastAsia" w:hAnsi="Cambria Math"/>
+                        <w:sz w:val="24"/>
+                        <w:szCs w:val="24"/>
+                      </w:rPr>
+                      <m:t xml:space="preserve">  x&lt;0</m:t>
+                    </m:r>
+                  </m:e>
+                </m:mr>
+                <m:mr>
+                  <m:e>
+                    <m:sSub>
+                      <m:sSubPr>
+                        <m:ctrlPr>
+                          <w:rPr>
+                            <w:rFonts w:ascii="Cambria Math" w:eastAsiaTheme="minorEastAsia" w:hAnsi="Cambria Math"/>
+                            <w:i/>
+                            <w:sz w:val="24"/>
+                            <w:szCs w:val="24"/>
+                          </w:rPr>
+                        </m:ctrlPr>
+                      </m:sSubPr>
+                      <m:e>
+                        <m:r>
+                          <w:rPr>
+                            <w:rFonts w:ascii="Cambria Math" w:eastAsiaTheme="minorEastAsia" w:hAnsi="Cambria Math"/>
+                            <w:sz w:val="24"/>
+                            <w:szCs w:val="24"/>
+                          </w:rPr>
+                          <m:t>u</m:t>
+                        </m:r>
+                      </m:e>
+                      <m:sub>
+                        <m:r>
+                          <w:rPr>
+                            <w:rFonts w:ascii="Cambria Math" w:eastAsiaTheme="minorEastAsia" w:hAnsi="Cambria Math"/>
+                            <w:sz w:val="24"/>
+                            <w:szCs w:val="24"/>
+                          </w:rPr>
+                          <m:t>R</m:t>
+                        </m:r>
+                      </m:sub>
+                    </m:sSub>
+                    <m:r>
+                      <w:rPr>
+                        <w:rFonts w:ascii="Cambria Math" w:eastAsiaTheme="minorEastAsia" w:hAnsi="Cambria Math"/>
+                        <w:sz w:val="24"/>
+                        <w:szCs w:val="24"/>
+                      </w:rPr>
+                      <m:t>,</m:t>
+                    </m:r>
+                    <m:r>
+                      <w:rPr>
+                        <w:rFonts w:ascii="Cambria Math" w:eastAsiaTheme="minorEastAsia" w:hAnsi="Cambria Math"/>
+                        <w:sz w:val="24"/>
+                        <w:szCs w:val="24"/>
+                      </w:rPr>
+                      <m:t xml:space="preserve">  </m:t>
+                    </m:r>
+                    <m:r>
+                      <w:rPr>
+                        <w:rFonts w:ascii="Cambria Math" w:eastAsiaTheme="minorEastAsia" w:hAnsi="Cambria Math"/>
+                        <w:sz w:val="24"/>
+                        <w:szCs w:val="24"/>
+                      </w:rPr>
+                      <m:t xml:space="preserve"> x≥ 0 </m:t>
+                    </m:r>
+                  </m:e>
+                </m:mr>
+              </m:m>
+            </m:e>
+          </m:d>
+          <m:r>
+            <w:rPr>
+              <w:rFonts w:ascii="Cambria Math" w:eastAsiaTheme="minorEastAsia" w:hAnsi="Cambria Math"/>
+              <w:sz w:val="24"/>
+              <w:szCs w:val="24"/>
+            </w:rPr>
+            <m:t>,</m:t>
+          </m:r>
+          <m:sSub>
+            <m:sSubPr>
+              <m:ctrlPr>
+                <w:rPr>
+                  <w:rFonts w:ascii="Cambria Math" w:eastAsiaTheme="minorEastAsia" w:hAnsi="Cambria Math"/>
+                  <w:i/>
+                  <w:sz w:val="24"/>
+                  <w:szCs w:val="24"/>
+                </w:rPr>
+              </m:ctrlPr>
+            </m:sSubPr>
+            <m:e>
+              <m:r>
+                <w:rPr>
+                  <w:rFonts w:ascii="Cambria Math" w:eastAsiaTheme="minorEastAsia" w:hAnsi="Cambria Math"/>
+                  <w:sz w:val="24"/>
+                  <w:szCs w:val="24"/>
+                </w:rPr>
+                <m:t>u</m:t>
+              </m:r>
+            </m:e>
+            <m:sub>
+              <m:r>
+                <w:rPr>
+                  <w:rFonts w:ascii="Cambria Math" w:eastAsiaTheme="minorEastAsia" w:hAnsi="Cambria Math"/>
+                  <w:sz w:val="24"/>
+                  <w:szCs w:val="24"/>
+                </w:rPr>
+                <m:t>L</m:t>
+              </m:r>
+            </m:sub>
+          </m:sSub>
+          <m:r>
+            <w:rPr>
+              <w:rFonts w:ascii="Cambria Math" w:eastAsiaTheme="minorEastAsia" w:hAnsi="Cambria Math"/>
+              <w:sz w:val="24"/>
+              <w:szCs w:val="24"/>
+            </w:rPr>
+            <m:t>&gt;</m:t>
+          </m:r>
+          <m:sSub>
+            <m:sSubPr>
+              <m:ctrlPr>
+                <w:rPr>
+                  <w:rFonts w:ascii="Cambria Math" w:eastAsiaTheme="minorEastAsia" w:hAnsi="Cambria Math"/>
+                  <w:i/>
+                  <w:sz w:val="24"/>
+                  <w:szCs w:val="24"/>
+                </w:rPr>
+              </m:ctrlPr>
+            </m:sSubPr>
+            <m:e>
+              <m:r>
+                <w:rPr>
+                  <w:rFonts w:ascii="Cambria Math" w:eastAsiaTheme="minorEastAsia" w:hAnsi="Cambria Math"/>
+                  <w:sz w:val="24"/>
+                  <w:szCs w:val="24"/>
+                </w:rPr>
+                <m:t>u</m:t>
+              </m:r>
+            </m:e>
+            <m:sub>
+              <m:r>
+                <w:rPr>
+                  <w:rFonts w:ascii="Cambria Math" w:eastAsiaTheme="minorEastAsia" w:hAnsi="Cambria Math"/>
+                  <w:sz w:val="24"/>
+                  <w:szCs w:val="24"/>
+                </w:rPr>
+                <m:t>R</m:t>
+              </m:r>
+            </m:sub>
+          </m:sSub>
+        </m:oMath>
+      </m:oMathPara>
+    </w:p>
+    <w:p>
+      <w:pPr>
+        <w:rPr>
+          <w:rFonts w:eastAsiaTheme="minorEastAsia"/>
+          <w:sz w:val="24"/>
+          <w:szCs w:val="24"/>
+        </w:rPr>
+      </w:pPr>
+      <w:r>
+        <w:rPr>
+          <w:rFonts w:eastAsiaTheme="minorEastAsia"/>
+          <w:sz w:val="24"/>
+          <w:szCs w:val="24"/>
+        </w:rPr>
+        <w:tab/>
+        <w:t xml:space="preserve">-Different choices for </w:t>
+      </w:r>
+      <m:oMath>
+        <m:sSub>
+          <m:sSubPr>
+            <m:ctrlPr>
+              <w:rPr>
+                <w:rFonts w:ascii="Cambria Math" w:eastAsiaTheme="minorEastAsia" w:hAnsi="Cambria Math"/>
+                <w:i/>
+                <w:sz w:val="24"/>
+                <w:szCs w:val="24"/>
+              </w:rPr>
+            </m:ctrlPr>
+          </m:sSubPr>
+          <m:e>
+            <m:r>
+              <w:rPr>
+                <w:rFonts w:ascii="Cambria Math" w:eastAsiaTheme="minorEastAsia" w:hAnsi="Cambria Math"/>
+                <w:sz w:val="24"/>
+                <w:szCs w:val="24"/>
+              </w:rPr>
+              <m:t>u</m:t>
+            </m:r>
+          </m:e>
+          <m:sub>
+            <m:r>
+              <w:rPr>
+                <w:rFonts w:ascii="Cambria Math" w:eastAsiaTheme="minorEastAsia" w:hAnsi="Cambria Math"/>
+                <w:sz w:val="24"/>
+                <w:szCs w:val="24"/>
+              </w:rPr>
+              <m:t>L</m:t>
+            </m:r>
+          </m:sub>
+        </m:sSub>
+      </m:oMath>
+      <w:r>
+        <w:rPr>
+          <w:rFonts w:eastAsiaTheme="minorEastAsia"/>
+          <w:sz w:val="24"/>
+          <w:szCs w:val="24"/>
+        </w:rPr>
+        <w:t xml:space="preserve"> and </w:t>
+      </w:r>
+      <m:oMath>
+        <m:sSub>
+          <m:sSubPr>
+            <m:ctrlPr>
+              <w:rPr>
+                <w:rFonts w:ascii="Cambria Math" w:eastAsiaTheme="minorEastAsia" w:hAnsi="Cambria Math"/>
+                <w:i/>
+                <w:sz w:val="24"/>
+                <w:szCs w:val="24"/>
+              </w:rPr>
+            </m:ctrlPr>
+          </m:sSubPr>
+          <m:e>
+            <m:r>
+              <w:rPr>
+                <w:rFonts w:ascii="Cambria Math" w:eastAsiaTheme="minorEastAsia" w:hAnsi="Cambria Math"/>
+                <w:sz w:val="24"/>
+                <w:szCs w:val="24"/>
+              </w:rPr>
+              <m:t>u</m:t>
+            </m:r>
+          </m:e>
+          <m:sub>
+            <m:r>
+              <w:rPr>
+                <w:rFonts w:ascii="Cambria Math" w:eastAsiaTheme="minorEastAsia" w:hAnsi="Cambria Math"/>
+                <w:sz w:val="24"/>
+                <w:szCs w:val="24"/>
+              </w:rPr>
+              <m:t>R</m:t>
+            </m:r>
+          </m:sub>
+        </m:sSub>
+      </m:oMath>
+      <w:r>
+        <w:rPr>
+          <w:rFonts w:eastAsiaTheme="minorEastAsia"/>
+          <w:sz w:val="24"/>
+          <w:szCs w:val="24"/>
+        </w:rPr>
+        <w:t>:</w:t>
+      </w:r>
+    </w:p>
+    <w:p>
+      <w:pPr>
+        <w:rPr>
+          <w:rFonts w:eastAsiaTheme="minorEastAsia"/>
+          <w:sz w:val="24"/>
+          <w:szCs w:val="24"/>
+        </w:rPr>
+      </w:pPr>
+      <w:r>
+        <w:rPr>
+          <w:rFonts w:eastAsiaTheme="minorEastAsia"/>
+          <w:sz w:val="24"/>
+          <w:szCs w:val="24"/>
+        </w:rPr>
+        <w:tab/>
+      </w:r>
+      <w:r>
+        <w:rPr>
+          <w:rFonts w:eastAsiaTheme="minorEastAsia"/>
+          <w:sz w:val="24"/>
+          <w:szCs w:val="24"/>
+        </w:rPr>
+        <w:tab/>
+      </w:r>
+      <m:oMath>
+        <m:sSub>
+          <m:sSubPr>
+            <m:ctrlPr>
+              <w:rPr>
+                <w:rFonts w:ascii="Cambria Math" w:eastAsiaTheme="minorEastAsia" w:hAnsi="Cambria Math"/>
+                <w:i/>
+                <w:sz w:val="24"/>
+                <w:szCs w:val="24"/>
+              </w:rPr>
+            </m:ctrlPr>
+          </m:sSubPr>
+          <m:e>
+            <m:r>
+              <w:rPr>
+                <w:rFonts w:ascii="Cambria Math" w:eastAsiaTheme="minorEastAsia" w:hAnsi="Cambria Math"/>
+                <w:sz w:val="24"/>
+                <w:szCs w:val="24"/>
+              </w:rPr>
+              <m:t>u</m:t>
+            </m:r>
+          </m:e>
+          <m:sub>
+            <m:r>
+              <w:rPr>
+                <w:rFonts w:ascii="Cambria Math" w:eastAsiaTheme="minorEastAsia" w:hAnsi="Cambria Math"/>
+                <w:sz w:val="24"/>
+                <w:szCs w:val="24"/>
+              </w:rPr>
+              <m:t>L</m:t>
+            </m:r>
+          </m:sub>
+        </m:sSub>
+        <m:r>
+          <w:rPr>
+            <w:rFonts w:ascii="Cambria Math" w:eastAsiaTheme="minorEastAsia" w:hAnsi="Cambria Math"/>
+            <w:sz w:val="24"/>
+            <w:szCs w:val="24"/>
+          </w:rPr>
+          <m:t xml:space="preserve">=1, </m:t>
+        </m:r>
+        <m:sSub>
+          <m:sSubPr>
+            <m:ctrlPr>
+              <w:rPr>
+                <w:rFonts w:ascii="Cambria Math" w:eastAsiaTheme="minorEastAsia" w:hAnsi="Cambria Math"/>
+                <w:i/>
+                <w:sz w:val="24"/>
+                <w:szCs w:val="24"/>
+              </w:rPr>
+            </m:ctrlPr>
+          </m:sSubPr>
+          <m:e>
+            <m:r>
+              <w:rPr>
+                <w:rFonts w:ascii="Cambria Math" w:eastAsiaTheme="minorEastAsia" w:hAnsi="Cambria Math"/>
+                <w:sz w:val="24"/>
+                <w:szCs w:val="24"/>
+              </w:rPr>
+              <m:t>u</m:t>
+            </m:r>
+          </m:e>
+          <m:sub>
+            <m:r>
+              <w:rPr>
+                <w:rFonts w:ascii="Cambria Math" w:eastAsiaTheme="minorEastAsia" w:hAnsi="Cambria Math"/>
+                <w:sz w:val="24"/>
+                <w:szCs w:val="24"/>
+              </w:rPr>
+              <m:t>R</m:t>
+            </m:r>
+          </m:sub>
+        </m:sSub>
+        <m:r>
+          <w:rPr>
+            <w:rFonts w:ascii="Cambria Math" w:eastAsiaTheme="minorEastAsia" w:hAnsi="Cambria Math"/>
+            <w:sz w:val="24"/>
+            <w:szCs w:val="24"/>
+          </w:rPr>
+          <m:t>=0</m:t>
+        </m:r>
+      </m:oMath>
+    </w:p>
+    <w:p>
+      <w:pPr>
+        <w:rPr>
+          <w:rFonts w:eastAsiaTheme="minorEastAsia"/>
+          <w:sz w:val="24"/>
+          <w:szCs w:val="24"/>
+        </w:rPr>
+      </w:pPr>
+      <w:r>
+        <w:rPr>
+          <w:rFonts w:eastAsiaTheme="minorEastAsia"/>
+          <w:sz w:val="24"/>
+          <w:szCs w:val="24"/>
+        </w:rPr>
+        <w:tab/>
+      </w:r>
+      <w:r>
+        <w:rPr>
+          <w:rFonts w:eastAsiaTheme="minorEastAsia"/>
+          <w:sz w:val="24"/>
+          <w:szCs w:val="24"/>
+        </w:rPr>
+        <w:tab/>
+      </w:r>
+      <m:oMath>
+        <m:sSub>
+          <m:sSubPr>
+            <m:ctrlPr>
+              <w:rPr>
+                <w:rFonts w:ascii="Cambria Math" w:eastAsiaTheme="minorEastAsia" w:hAnsi="Cambria Math"/>
+                <w:i/>
+                <w:sz w:val="24"/>
+                <w:szCs w:val="24"/>
+              </w:rPr>
+            </m:ctrlPr>
+          </m:sSubPr>
+          <m:e>
+            <m:r>
+              <w:rPr>
+                <w:rFonts w:ascii="Cambria Math" w:eastAsiaTheme="minorEastAsia" w:hAnsi="Cambria Math"/>
+                <w:sz w:val="24"/>
+                <w:szCs w:val="24"/>
+              </w:rPr>
+              <m:t>u</m:t>
+            </m:r>
+          </m:e>
+          <m:sub>
+            <m:r>
+              <w:rPr>
+                <w:rFonts w:ascii="Cambria Math" w:eastAsiaTheme="minorEastAsia" w:hAnsi="Cambria Math"/>
+                <w:sz w:val="24"/>
+                <w:szCs w:val="24"/>
+              </w:rPr>
+              <m:t>L</m:t>
+            </m:r>
+          </m:sub>
+        </m:sSub>
+        <m:r>
+          <w:rPr>
+            <w:rFonts w:ascii="Cambria Math" w:eastAsiaTheme="minorEastAsia" w:hAnsi="Cambria Math"/>
+            <w:sz w:val="24"/>
+            <w:szCs w:val="24"/>
+          </w:rPr>
+          <m:t>=</m:t>
+        </m:r>
+        <m:sSup>
+          <m:sSupPr>
+            <m:ctrlPr>
+              <w:rPr>
+                <w:rFonts w:ascii="Cambria Math" w:eastAsiaTheme="minorEastAsia" w:hAnsi="Cambria Math"/>
+                <w:i/>
+                <w:sz w:val="24"/>
+                <w:szCs w:val="24"/>
+              </w:rPr>
+            </m:ctrlPr>
+          </m:sSupPr>
+          <m:e>
+            <m:r>
+              <w:rPr>
+                <w:rFonts w:ascii="Cambria Math" w:eastAsiaTheme="minorEastAsia" w:hAnsi="Cambria Math"/>
+                <w:sz w:val="24"/>
+                <w:szCs w:val="24"/>
+              </w:rPr>
+              <m:t>x</m:t>
+            </m:r>
+          </m:e>
+          <m:sup>
+            <m:r>
+              <w:rPr>
+                <w:rFonts w:ascii="Cambria Math" w:eastAsiaTheme="minorEastAsia" w:hAnsi="Cambria Math"/>
+                <w:sz w:val="24"/>
+                <w:szCs w:val="24"/>
+              </w:rPr>
+              <m:t>2</m:t>
+            </m:r>
+          </m:sup>
+        </m:sSup>
+        <m:r>
+          <w:rPr>
+            <w:rFonts w:ascii="Cambria Math" w:eastAsiaTheme="minorEastAsia" w:hAnsi="Cambria Math"/>
+            <w:sz w:val="24"/>
+            <w:szCs w:val="24"/>
+          </w:rPr>
+          <m:t>+1</m:t>
+        </m:r>
+        <m:r>
+          <w:rPr>
+            <w:rFonts w:ascii="Cambria Math" w:eastAsiaTheme="minorEastAsia" w:hAnsi="Cambria Math"/>
+            <w:sz w:val="24"/>
+            <w:szCs w:val="24"/>
+          </w:rPr>
+          <m:t xml:space="preserve">, </m:t>
+        </m:r>
+        <m:sSub>
+          <m:sSubPr>
+            <m:ctrlPr>
+              <w:rPr>
+                <w:rFonts w:ascii="Cambria Math" w:eastAsiaTheme="minorEastAsia" w:hAnsi="Cambria Math"/>
+                <w:i/>
+                <w:sz w:val="24"/>
+                <w:szCs w:val="24"/>
+              </w:rPr>
+            </m:ctrlPr>
+          </m:sSubPr>
+          <m:e>
+            <m:r>
+              <w:rPr>
+                <w:rFonts w:ascii="Cambria Math" w:eastAsiaTheme="minorEastAsia" w:hAnsi="Cambria Math"/>
+                <w:sz w:val="24"/>
+                <w:szCs w:val="24"/>
+              </w:rPr>
+              <m:t>u</m:t>
+            </m:r>
+          </m:e>
+          <m:sub>
+            <m:r>
+              <w:rPr>
+                <w:rFonts w:ascii="Cambria Math" w:eastAsiaTheme="minorEastAsia" w:hAnsi="Cambria Math"/>
+                <w:sz w:val="24"/>
+                <w:szCs w:val="24"/>
+              </w:rPr>
+              <m:t>R</m:t>
+            </m:r>
+          </m:sub>
+        </m:sSub>
+        <m:r>
+          <w:rPr>
+            <w:rFonts w:ascii="Cambria Math" w:eastAsiaTheme="minorEastAsia" w:hAnsi="Cambria Math"/>
+            <w:sz w:val="24"/>
+            <w:szCs w:val="24"/>
+          </w:rPr>
+          <m:t>=0</m:t>
+        </m:r>
+      </m:oMath>
+    </w:p>
+    <w:p>
+      <w:pPr>
+        <w:rPr>
+          <w:rFonts w:eastAsiaTheme="minorEastAsia"/>
+          <w:sz w:val="24"/>
+          <w:szCs w:val="24"/>
+        </w:rPr>
+      </w:pPr>
+      <w:r>
+        <w:rPr>
+          <w:rFonts w:eastAsiaTheme="minorEastAsia"/>
+          <w:sz w:val="24"/>
+          <w:szCs w:val="24"/>
+        </w:rPr>
+        <w:tab/>
+        <w:t>-True solution:</w:t>
+      </w:r>
+    </w:p>
+    <w:p>
+      <w:pPr>
+        <w:ind w:left="1440"/>
+        <w:rPr>
+          <w:rFonts w:eastAsiaTheme="minorEastAsia"/>
+          <w:sz w:val="24"/>
+          <w:szCs w:val="24"/>
+        </w:rPr>
+      </w:pPr>
+      <m:oMath>
+        <m:r>
+          <w:rPr>
+            <w:rFonts w:ascii="Cambria Math" w:eastAsiaTheme="minorEastAsia" w:hAnsi="Cambria Math"/>
+            <w:sz w:val="24"/>
+            <w:szCs w:val="24"/>
+          </w:rPr>
+          <m:t>u</m:t>
+        </m:r>
+        <m:d>
+          <m:dPr>
+            <m:ctrlPr>
+              <w:rPr>
+                <w:rFonts w:ascii="Cambria Math" w:eastAsiaTheme="minorEastAsia" w:hAnsi="Cambria Math"/>
+                <w:i/>
+                <w:sz w:val="24"/>
+                <w:szCs w:val="24"/>
+              </w:rPr>
+            </m:ctrlPr>
+          </m:dPr>
+          <m:e>
+            <m:r>
+              <w:rPr>
+                <w:rFonts w:ascii="Cambria Math" w:eastAsiaTheme="minorEastAsia" w:hAnsi="Cambria Math"/>
+                <w:sz w:val="24"/>
+                <w:szCs w:val="24"/>
+              </w:rPr>
+              <m:t xml:space="preserve">x, </m:t>
+            </m:r>
+            <m:r>
+              <w:rPr>
+                <w:rFonts w:ascii="Cambria Math" w:eastAsiaTheme="minorEastAsia" w:hAnsi="Cambria Math"/>
+                <w:sz w:val="24"/>
+                <w:szCs w:val="24"/>
+              </w:rPr>
+              <m:t>t</m:t>
+            </m:r>
+          </m:e>
+        </m:d>
+        <m:r>
+          <w:rPr>
+            <w:rFonts w:ascii="Cambria Math" w:eastAsiaTheme="minorEastAsia" w:hAnsi="Cambria Math"/>
+            <w:sz w:val="24"/>
+            <w:szCs w:val="24"/>
+          </w:rPr>
+          <m:t>=</m:t>
+        </m:r>
+        <m:d>
+          <m:dPr>
+            <m:begChr m:val="{"/>
+            <m:endChr m:val="}"/>
+            <m:ctrlPr>
+              <w:rPr>
+                <w:rFonts w:ascii="Cambria Math" w:eastAsiaTheme="minorEastAsia" w:hAnsi="Cambria Math"/>
+                <w:i/>
+                <w:sz w:val="24"/>
+                <w:szCs w:val="24"/>
+              </w:rPr>
+            </m:ctrlPr>
+          </m:dPr>
+          <m:e>
+            <m:m>
+              <m:mPr>
+                <m:mcs>
+                  <m:mc>
+                    <m:mcPr>
+                      <m:count m:val="1"/>
+                      <m:mcJc m:val="center"/>
+                    </m:mcPr>
+                  </m:mc>
+                </m:mcs>
+                <m:ctrlPr>
+                  <w:rPr>
+                    <w:rFonts w:ascii="Cambria Math" w:eastAsiaTheme="minorEastAsia" w:hAnsi="Cambria Math"/>
+                    <w:i/>
+                    <w:sz w:val="24"/>
+                    <w:szCs w:val="24"/>
+                  </w:rPr>
+                </m:ctrlPr>
+              </m:mPr>
+              <m:mr>
+                <m:e>
+                  <m:sSub>
+                    <m:sSubPr>
+                      <m:ctrlPr>
+                        <w:rPr>
+                          <w:rFonts w:ascii="Cambria Math" w:eastAsiaTheme="minorEastAsia" w:hAnsi="Cambria Math"/>
+                          <w:i/>
+                          <w:sz w:val="24"/>
+                          <w:szCs w:val="24"/>
+                        </w:rPr>
+                      </m:ctrlPr>
+                    </m:sSubPr>
+                    <m:e>
+                      <m:r>
+                        <w:rPr>
+                          <w:rFonts w:ascii="Cambria Math" w:eastAsiaTheme="minorEastAsia" w:hAnsi="Cambria Math"/>
+                          <w:sz w:val="24"/>
+                          <w:szCs w:val="24"/>
+                        </w:rPr>
+                        <m:t>u</m:t>
+                      </m:r>
+                    </m:e>
+                    <m:sub>
+                      <m:r>
+                        <w:rPr>
+                          <w:rFonts w:ascii="Cambria Math" w:eastAsiaTheme="minorEastAsia" w:hAnsi="Cambria Math"/>
+                          <w:sz w:val="24"/>
+                          <w:szCs w:val="24"/>
+                        </w:rPr>
+                        <m:t>L</m:t>
+                      </m:r>
+                    </m:sub>
+                  </m:sSub>
+                  <m:r>
+                    <w:rPr>
+                      <w:rFonts w:ascii="Cambria Math" w:eastAsiaTheme="minorEastAsia" w:hAnsi="Cambria Math"/>
+                      <w:sz w:val="24"/>
+                      <w:szCs w:val="24"/>
+                    </w:rPr>
+                    <m:t>,   x&lt;</m:t>
+                  </m:r>
+                  <m:r>
+                    <w:rPr>
+                      <w:rFonts w:ascii="Cambria Math" w:eastAsiaTheme="minorEastAsia" w:hAnsi="Cambria Math"/>
+                      <w:sz w:val="24"/>
+                      <w:szCs w:val="24"/>
+                    </w:rPr>
+                    <m:t>st</m:t>
+                  </m:r>
+                </m:e>
+              </m:mr>
+              <m:mr>
+                <m:e>
+                  <m:sSub>
+                    <m:sSubPr>
+                      <m:ctrlPr>
+                        <w:rPr>
+                          <w:rFonts w:ascii="Cambria Math" w:eastAsiaTheme="minorEastAsia" w:hAnsi="Cambria Math"/>
+                          <w:i/>
+                          <w:sz w:val="24"/>
+                          <w:szCs w:val="24"/>
+                        </w:rPr>
+                      </m:ctrlPr>
+                    </m:sSubPr>
+                    <m:e>
+                      <m:r>
+                        <w:rPr>
+                          <w:rFonts w:ascii="Cambria Math" w:eastAsiaTheme="minorEastAsia" w:hAnsi="Cambria Math"/>
+                          <w:sz w:val="24"/>
+                          <w:szCs w:val="24"/>
+                        </w:rPr>
+                        <m:t>u</m:t>
+                      </m:r>
+                    </m:e>
+                    <m:sub>
+                      <m:r>
+                        <w:rPr>
+                          <w:rFonts w:ascii="Cambria Math" w:eastAsiaTheme="minorEastAsia" w:hAnsi="Cambria Math"/>
+                          <w:sz w:val="24"/>
+                          <w:szCs w:val="24"/>
+                        </w:rPr>
+                        <m:t>R</m:t>
+                      </m:r>
+                    </m:sub>
+                  </m:sSub>
+                  <m:r>
+                    <w:rPr>
+                      <w:rFonts w:ascii="Cambria Math" w:eastAsiaTheme="minorEastAsia" w:hAnsi="Cambria Math"/>
+                      <w:sz w:val="24"/>
+                      <w:szCs w:val="24"/>
+                    </w:rPr>
+                    <m:t xml:space="preserve">,   x≥ </m:t>
+                  </m:r>
+                  <m:r>
+                    <w:rPr>
+                      <w:rFonts w:ascii="Cambria Math" w:eastAsiaTheme="minorEastAsia" w:hAnsi="Cambria Math"/>
+                      <w:sz w:val="24"/>
+                      <w:szCs w:val="24"/>
+                    </w:rPr>
+                    <m:t>st</m:t>
+                  </m:r>
+                  <m:r>
+                    <w:rPr>
+                      <w:rFonts w:ascii="Cambria Math" w:eastAsiaTheme="minorEastAsia" w:hAnsi="Cambria Math"/>
+                      <w:sz w:val="24"/>
+                      <w:szCs w:val="24"/>
+                    </w:rPr>
+                    <m:t xml:space="preserve"> </m:t>
+                  </m:r>
+                </m:e>
+              </m:mr>
+            </m:m>
+          </m:e>
+        </m:d>
+      </m:oMath>
+      <w:r>
+        <w:rPr>
+          <w:rFonts w:eastAsiaTheme="minorEastAsia"/>
+          <w:sz w:val="24"/>
+          <w:szCs w:val="24"/>
+        </w:rPr>
+        <w:t xml:space="preserve"> where </w:t>
+      </w:r>
+      <m:oMath>
+        <m:r>
+          <w:rPr>
+            <w:rFonts w:ascii="Cambria Math" w:eastAsiaTheme="minorEastAsia" w:hAnsi="Cambria Math"/>
+            <w:sz w:val="24"/>
+            <w:szCs w:val="24"/>
+          </w:rPr>
+          <m:t>s=</m:t>
+        </m:r>
+        <m:f>
+          <m:fPr>
+            <m:ctrlPr>
+              <w:rPr>
+                <w:rFonts w:ascii="Cambria Math" w:eastAsiaTheme="minorEastAsia" w:hAnsi="Cambria Math"/>
+                <w:i/>
+                <w:sz w:val="24"/>
+                <w:szCs w:val="24"/>
+              </w:rPr>
+            </m:ctrlPr>
+          </m:fPr>
+          <m:num>
+            <m:sSub>
+              <m:sSubPr>
+                <m:ctrlPr>
+                  <w:rPr>
+                    <w:rFonts w:ascii="Cambria Math" w:eastAsiaTheme="minorEastAsia" w:hAnsi="Cambria Math"/>
+                    <w:i/>
+                    <w:sz w:val="24"/>
+                    <w:szCs w:val="24"/>
+                  </w:rPr>
+                </m:ctrlPr>
+              </m:sSubPr>
+              <m:e>
+                <m:r>
+                  <w:rPr>
+                    <w:rFonts w:ascii="Cambria Math" w:eastAsiaTheme="minorEastAsia" w:hAnsi="Cambria Math"/>
+                    <w:sz w:val="24"/>
+                    <w:szCs w:val="24"/>
+                  </w:rPr>
+                  <m:t>u</m:t>
+                </m:r>
+              </m:e>
+              <m:sub>
+                <m:r>
+                  <w:rPr>
+                    <w:rFonts w:ascii="Cambria Math" w:eastAsiaTheme="minorEastAsia" w:hAnsi="Cambria Math"/>
+                    <w:sz w:val="24"/>
+                    <w:szCs w:val="24"/>
+                  </w:rPr>
+                  <m:t>L</m:t>
+                </m:r>
+              </m:sub>
+            </m:sSub>
+            <m:r>
+              <w:rPr>
+                <w:rFonts w:ascii="Cambria Math" w:eastAsiaTheme="minorEastAsia" w:hAnsi="Cambria Math"/>
+                <w:sz w:val="24"/>
+                <w:szCs w:val="24"/>
+              </w:rPr>
+              <m:t>+</m:t>
+            </m:r>
+            <m:sSub>
+              <m:sSubPr>
+                <m:ctrlPr>
+                  <w:rPr>
+                    <w:rFonts w:ascii="Cambria Math" w:eastAsiaTheme="minorEastAsia" w:hAnsi="Cambria Math"/>
+                    <w:i/>
+                    <w:sz w:val="24"/>
+                    <w:szCs w:val="24"/>
+                  </w:rPr>
+                </m:ctrlPr>
+              </m:sSubPr>
+              <m:e>
+                <m:r>
+                  <w:rPr>
+                    <w:rFonts w:ascii="Cambria Math" w:eastAsiaTheme="minorEastAsia" w:hAnsi="Cambria Math"/>
+                    <w:sz w:val="24"/>
+                    <w:szCs w:val="24"/>
+                  </w:rPr>
+                  <m:t>u</m:t>
+                </m:r>
+              </m:e>
+              <m:sub>
+                <m:r>
+                  <w:rPr>
+                    <w:rFonts w:ascii="Cambria Math" w:eastAsiaTheme="minorEastAsia" w:hAnsi="Cambria Math"/>
+                    <w:sz w:val="24"/>
+                    <w:szCs w:val="24"/>
+                  </w:rPr>
+                  <m:t>R</m:t>
+                </m:r>
+              </m:sub>
+            </m:sSub>
+          </m:num>
+          <m:den>
+            <m:r>
+              <w:rPr>
+                <w:rFonts w:ascii="Cambria Math" w:eastAsiaTheme="minorEastAsia" w:hAnsi="Cambria Math"/>
+                <w:sz w:val="24"/>
+                <w:szCs w:val="24"/>
+              </w:rPr>
+              <m:t>2</m:t>
+            </m:r>
+          </m:den>
+        </m:f>
+      </m:oMath>
+      <w:r>
+        <w:rPr>
+          <w:rFonts w:eastAsiaTheme="minorEastAsia"/>
+          <w:sz w:val="24"/>
+          <w:szCs w:val="24"/>
+        </w:rPr>
+        <w:t xml:space="preserve"> is the speed at which the shock moves.</w:t>
+      </w:r>
+    </w:p>
+    <w:p>
+      <w:pPr>
+        <w:rPr>
+          <w:rFonts w:eastAsiaTheme="minorEastAsia"/>
+          <w:sz w:val="24"/>
+          <w:szCs w:val="24"/>
+        </w:rPr>
+      </w:pPr>
+    </w:p>
+    <w:p>
+      <w:pPr>
+        <w:rPr>
+          <w:rFonts w:eastAsiaTheme="minorEastAsia"/>
+          <w:sz w:val="24"/>
+          <w:szCs w:val="24"/>
+        </w:rPr>
+      </w:pPr>
+    </w:p>
+    <w:p>
+      <w:pPr>
+        <w:rPr>
+          <w:rFonts w:eastAsiaTheme="minorEastAsia"/>
+          <w:sz w:val="24"/>
+          <w:szCs w:val="24"/>
+        </w:rPr>
+      </w:pPr>
+    </w:p>
+    <w:p>
+      <w:pPr>
+        <w:rPr>
+          <w:rFonts w:eastAsiaTheme="minorEastAsia"/>
+          <w:sz w:val="24"/>
+          <w:szCs w:val="24"/>
+        </w:rPr>
+      </w:pPr>
+    </w:p>
+    <w:p>
+      <w:pPr>
+        <w:rPr>
+          <w:rFonts w:eastAsiaTheme="minorEastAsia"/>
+          <w:sz w:val="24"/>
+          <w:szCs w:val="24"/>
+        </w:rPr>
+      </w:pPr>
+      <w:r>
+        <w:rPr>
+          <w:rFonts w:eastAsiaTheme="minorEastAsia"/>
+          <w:sz w:val="24"/>
+          <w:szCs w:val="24"/>
+        </w:rPr>
+        <w:lastRenderedPageBreak/>
+        <w:t>-Rarefraction</w:t>
+      </w:r>
+    </w:p>
+    <w:p>
+      <w:pPr>
+        <w:rPr>
+          <w:rFonts w:eastAsiaTheme="minorEastAsia"/>
+          <w:sz w:val="24"/>
+          <w:szCs w:val="24"/>
+        </w:rPr>
+      </w:pPr>
+      <m:oMathPara>
+        <m:oMath>
+          <m:r>
+            <w:rPr>
+              <w:rFonts w:ascii="Cambria Math" w:eastAsiaTheme="minorEastAsia" w:hAnsi="Cambria Math"/>
+              <w:sz w:val="24"/>
+              <w:szCs w:val="24"/>
+            </w:rPr>
+            <m:t>u</m:t>
+          </m:r>
+          <m:d>
+            <m:dPr>
+              <m:ctrlPr>
+                <w:rPr>
+                  <w:rFonts w:ascii="Cambria Math" w:eastAsiaTheme="minorEastAsia" w:hAnsi="Cambria Math"/>
+                  <w:i/>
+                  <w:sz w:val="24"/>
+                  <w:szCs w:val="24"/>
+                </w:rPr>
+              </m:ctrlPr>
+            </m:dPr>
+            <m:e>
+              <m:r>
+                <w:rPr>
+                  <w:rFonts w:ascii="Cambria Math" w:eastAsiaTheme="minorEastAsia" w:hAnsi="Cambria Math"/>
+                  <w:sz w:val="24"/>
+                  <w:szCs w:val="24"/>
+                </w:rPr>
+                <m:t>x, 0</m:t>
+              </m:r>
+            </m:e>
+          </m:d>
+          <m:r>
+            <w:rPr>
+              <w:rFonts w:ascii="Cambria Math" w:eastAsiaTheme="minorEastAsia" w:hAnsi="Cambria Math"/>
+              <w:sz w:val="24"/>
+              <w:szCs w:val="24"/>
+            </w:rPr>
+            <m:t>=</m:t>
+          </m:r>
+          <m:d>
+            <m:dPr>
+              <m:begChr m:val="{"/>
+              <m:endChr m:val="}"/>
+              <m:ctrlPr>
+                <w:rPr>
+                  <w:rFonts w:ascii="Cambria Math" w:eastAsiaTheme="minorEastAsia" w:hAnsi="Cambria Math"/>
+                  <w:i/>
+                  <w:sz w:val="24"/>
+                  <w:szCs w:val="24"/>
+                </w:rPr>
+              </m:ctrlPr>
+            </m:dPr>
+            <m:e>
+              <m:m>
+                <m:mPr>
+                  <m:mcs>
+                    <m:mc>
+                      <m:mcPr>
+                        <m:count m:val="1"/>
+                        <m:mcJc m:val="center"/>
+                      </m:mcPr>
+                    </m:mc>
+                  </m:mcs>
+                  <m:ctrlPr>
+                    <w:rPr>
+                      <w:rFonts w:ascii="Cambria Math" w:eastAsiaTheme="minorEastAsia" w:hAnsi="Cambria Math"/>
+                      <w:i/>
+                      <w:sz w:val="24"/>
+                      <w:szCs w:val="24"/>
+                    </w:rPr>
+                  </m:ctrlPr>
+                </m:mPr>
+                <m:mr>
+                  <m:e>
+                    <m:sSub>
+                      <m:sSubPr>
+                        <m:ctrlPr>
+                          <w:rPr>
+                            <w:rFonts w:ascii="Cambria Math" w:eastAsiaTheme="minorEastAsia" w:hAnsi="Cambria Math"/>
+                            <w:i/>
+                            <w:sz w:val="24"/>
+                            <w:szCs w:val="24"/>
+                          </w:rPr>
+                        </m:ctrlPr>
+                      </m:sSubPr>
+                      <m:e>
+                        <m:r>
+                          <w:rPr>
+                            <w:rFonts w:ascii="Cambria Math" w:eastAsiaTheme="minorEastAsia" w:hAnsi="Cambria Math"/>
+                            <w:sz w:val="24"/>
+                            <w:szCs w:val="24"/>
+                          </w:rPr>
+                          <m:t>u</m:t>
+                        </m:r>
+                      </m:e>
+                      <m:sub>
+                        <m:r>
+                          <w:rPr>
+                            <w:rFonts w:ascii="Cambria Math" w:eastAsiaTheme="minorEastAsia" w:hAnsi="Cambria Math"/>
+                            <w:sz w:val="24"/>
+                            <w:szCs w:val="24"/>
+                          </w:rPr>
+                          <m:t>L</m:t>
+                        </m:r>
+                      </m:sub>
+                    </m:sSub>
+                    <m:r>
+                      <w:rPr>
+                        <w:rFonts w:ascii="Cambria Math" w:eastAsiaTheme="minorEastAsia" w:hAnsi="Cambria Math"/>
+                        <w:sz w:val="24"/>
+                        <w:szCs w:val="24"/>
+                      </w:rPr>
+                      <m:t>,   x&lt;0</m:t>
+                    </m:r>
+                  </m:e>
+                </m:mr>
+                <m:mr>
+                  <m:e>
+                    <m:sSub>
+                      <m:sSubPr>
+                        <m:ctrlPr>
+                          <w:rPr>
+                            <w:rFonts w:ascii="Cambria Math" w:eastAsiaTheme="minorEastAsia" w:hAnsi="Cambria Math"/>
+                            <w:i/>
+                            <w:sz w:val="24"/>
+                            <w:szCs w:val="24"/>
+                          </w:rPr>
+                        </m:ctrlPr>
+                      </m:sSubPr>
+                      <m:e>
+                        <m:r>
+                          <w:rPr>
+                            <w:rFonts w:ascii="Cambria Math" w:eastAsiaTheme="minorEastAsia" w:hAnsi="Cambria Math"/>
+                            <w:sz w:val="24"/>
+                            <w:szCs w:val="24"/>
+                          </w:rPr>
+                          <m:t>u</m:t>
+                        </m:r>
+                      </m:e>
+                      <m:sub>
+                        <m:r>
+                          <w:rPr>
+                            <w:rFonts w:ascii="Cambria Math" w:eastAsiaTheme="minorEastAsia" w:hAnsi="Cambria Math"/>
+                            <w:sz w:val="24"/>
+                            <w:szCs w:val="24"/>
+                          </w:rPr>
+                          <m:t>R</m:t>
+                        </m:r>
+                      </m:sub>
+                    </m:sSub>
+                    <m:r>
+                      <w:rPr>
+                        <w:rFonts w:ascii="Cambria Math" w:eastAsiaTheme="minorEastAsia" w:hAnsi="Cambria Math"/>
+                        <w:sz w:val="24"/>
+                        <w:szCs w:val="24"/>
+                      </w:rPr>
+                      <m:t xml:space="preserve">,   x≥ 0 </m:t>
+                    </m:r>
+                  </m:e>
+                </m:mr>
+              </m:m>
+            </m:e>
+          </m:d>
+          <m:r>
+            <w:rPr>
+              <w:rFonts w:ascii="Cambria Math" w:eastAsiaTheme="minorEastAsia" w:hAnsi="Cambria Math"/>
+              <w:sz w:val="24"/>
+              <w:szCs w:val="24"/>
+            </w:rPr>
+            <m:t xml:space="preserve">, </m:t>
+          </m:r>
+          <m:sSub>
+            <m:sSubPr>
+              <m:ctrlPr>
+                <w:rPr>
+                  <w:rFonts w:ascii="Cambria Math" w:eastAsiaTheme="minorEastAsia" w:hAnsi="Cambria Math"/>
+                  <w:i/>
+                  <w:sz w:val="24"/>
+                  <w:szCs w:val="24"/>
+                </w:rPr>
+              </m:ctrlPr>
+            </m:sSubPr>
+            <m:e>
+              <m:r>
+                <w:rPr>
+                  <w:rFonts w:ascii="Cambria Math" w:eastAsiaTheme="minorEastAsia" w:hAnsi="Cambria Math"/>
+                  <w:sz w:val="24"/>
+                  <w:szCs w:val="24"/>
+                </w:rPr>
+                <m:t>u</m:t>
+              </m:r>
+            </m:e>
+            <m:sub>
+              <m:r>
+                <w:rPr>
+                  <w:rFonts w:ascii="Cambria Math" w:eastAsiaTheme="minorEastAsia" w:hAnsi="Cambria Math"/>
+                  <w:sz w:val="24"/>
+                  <w:szCs w:val="24"/>
+                </w:rPr>
+                <m:t>L</m:t>
+              </m:r>
+            </m:sub>
+          </m:sSub>
+          <m:r>
+            <w:rPr>
+              <w:rFonts w:ascii="Cambria Math" w:eastAsiaTheme="minorEastAsia" w:hAnsi="Cambria Math"/>
+              <w:sz w:val="24"/>
+              <w:szCs w:val="24"/>
+            </w:rPr>
+            <m:t>&lt;</m:t>
+          </m:r>
+          <m:sSub>
+            <m:sSubPr>
+              <m:ctrlPr>
+                <w:rPr>
+                  <w:rFonts w:ascii="Cambria Math" w:eastAsiaTheme="minorEastAsia" w:hAnsi="Cambria Math"/>
+                  <w:i/>
+                  <w:sz w:val="24"/>
+                  <w:szCs w:val="24"/>
+                </w:rPr>
+              </m:ctrlPr>
+            </m:sSubPr>
+            <m:e>
+              <m:r>
+                <w:rPr>
+                  <w:rFonts w:ascii="Cambria Math" w:eastAsiaTheme="minorEastAsia" w:hAnsi="Cambria Math"/>
+                  <w:sz w:val="24"/>
+                  <w:szCs w:val="24"/>
+                </w:rPr>
+                <m:t>u</m:t>
+              </m:r>
+            </m:e>
+            <m:sub>
+              <m:r>
+                <w:rPr>
+                  <w:rFonts w:ascii="Cambria Math" w:eastAsiaTheme="minorEastAsia" w:hAnsi="Cambria Math"/>
+                  <w:sz w:val="24"/>
+                  <w:szCs w:val="24"/>
+                </w:rPr>
+                <m:t>R</m:t>
+              </m:r>
+            </m:sub>
+          </m:sSub>
+        </m:oMath>
+      </m:oMathPara>
+    </w:p>
+    <w:p>
+      <w:pPr>
+        <w:rPr>
+          <w:rFonts w:eastAsiaTheme="minorEastAsia"/>
+          <w:sz w:val="24"/>
+          <w:szCs w:val="24"/>
+        </w:rPr>
+      </w:pPr>
+      <w:r>
+        <w:rPr>
+          <w:rFonts w:eastAsiaTheme="minorEastAsia"/>
+          <w:b/>
+          <w:bCs/>
+          <w:sz w:val="24"/>
+          <w:szCs w:val="24"/>
+        </w:rPr>
+        <w:tab/>
+      </w:r>
+      <w:r>
+        <w:rPr>
+          <w:rFonts w:eastAsiaTheme="minorEastAsia"/>
+          <w:sz w:val="24"/>
+          <w:szCs w:val="24"/>
+        </w:rPr>
+        <w:t xml:space="preserve">-Different choices for </w:t>
+      </w:r>
+      <m:oMath>
+        <m:sSub>
+          <m:sSubPr>
+            <m:ctrlPr>
+              <w:rPr>
+                <w:rFonts w:ascii="Cambria Math" w:eastAsiaTheme="minorEastAsia" w:hAnsi="Cambria Math"/>
+                <w:i/>
+                <w:sz w:val="24"/>
+                <w:szCs w:val="24"/>
+              </w:rPr>
+            </m:ctrlPr>
+          </m:sSubPr>
+          <m:e>
+            <m:r>
+              <w:rPr>
+                <w:rFonts w:ascii="Cambria Math" w:eastAsiaTheme="minorEastAsia" w:hAnsi="Cambria Math"/>
+                <w:sz w:val="24"/>
+                <w:szCs w:val="24"/>
+              </w:rPr>
+              <m:t>u</m:t>
+            </m:r>
+          </m:e>
+          <m:sub>
+            <m:r>
+              <w:rPr>
+                <w:rFonts w:ascii="Cambria Math" w:eastAsiaTheme="minorEastAsia" w:hAnsi="Cambria Math"/>
+                <w:sz w:val="24"/>
+                <w:szCs w:val="24"/>
+              </w:rPr>
+              <m:t>L</m:t>
+            </m:r>
+          </m:sub>
+        </m:sSub>
+      </m:oMath>
+      <w:r>
+        <w:rPr>
+          <w:rFonts w:eastAsiaTheme="minorEastAsia"/>
+          <w:sz w:val="24"/>
+          <w:szCs w:val="24"/>
+        </w:rPr>
+        <w:t xml:space="preserve"> and </w:t>
+      </w:r>
+      <m:oMath>
+        <m:sSub>
+          <m:sSubPr>
+            <m:ctrlPr>
+              <w:rPr>
+                <w:rFonts w:ascii="Cambria Math" w:eastAsiaTheme="minorEastAsia" w:hAnsi="Cambria Math"/>
+                <w:i/>
+                <w:sz w:val="24"/>
+                <w:szCs w:val="24"/>
+              </w:rPr>
+            </m:ctrlPr>
+          </m:sSubPr>
+          <m:e>
+            <m:r>
+              <w:rPr>
+                <w:rFonts w:ascii="Cambria Math" w:eastAsiaTheme="minorEastAsia" w:hAnsi="Cambria Math"/>
+                <w:sz w:val="24"/>
+                <w:szCs w:val="24"/>
+              </w:rPr>
+              <m:t>u</m:t>
+            </m:r>
+          </m:e>
+          <m:sub>
+            <m:r>
+              <w:rPr>
+                <w:rFonts w:ascii="Cambria Math" w:eastAsiaTheme="minorEastAsia" w:hAnsi="Cambria Math"/>
+                <w:sz w:val="24"/>
+                <w:szCs w:val="24"/>
+              </w:rPr>
+              <m:t>R</m:t>
+            </m:r>
+          </m:sub>
+        </m:sSub>
+      </m:oMath>
+      <w:r>
+        <w:rPr>
+          <w:rFonts w:eastAsiaTheme="minorEastAsia"/>
+          <w:sz w:val="24"/>
+          <w:szCs w:val="24"/>
+        </w:rPr>
+        <w:t>:</w:t>
+      </w:r>
+    </w:p>
+    <w:p>
+      <w:pPr>
+        <w:rPr>
+          <w:rFonts w:eastAsiaTheme="minorEastAsia"/>
+          <w:sz w:val="24"/>
+          <w:szCs w:val="24"/>
+        </w:rPr>
+      </w:pPr>
+      <w:r>
+        <w:rPr>
+          <w:rFonts w:eastAsiaTheme="minorEastAsia"/>
+          <w:sz w:val="24"/>
+          <w:szCs w:val="24"/>
+        </w:rPr>
+        <w:tab/>
+      </w:r>
+      <w:r>
+        <w:rPr>
+          <w:rFonts w:eastAsiaTheme="minorEastAsia"/>
+          <w:sz w:val="24"/>
+          <w:szCs w:val="24"/>
+        </w:rPr>
+        <w:tab/>
+      </w:r>
+      <m:oMath>
+        <m:sSub>
+          <m:sSubPr>
+            <m:ctrlPr>
+              <w:rPr>
+                <w:rFonts w:ascii="Cambria Math" w:eastAsiaTheme="minorEastAsia" w:hAnsi="Cambria Math"/>
+                <w:i/>
+                <w:sz w:val="24"/>
+                <w:szCs w:val="24"/>
+              </w:rPr>
+            </m:ctrlPr>
+          </m:sSubPr>
+          <m:e>
+            <m:r>
+              <w:rPr>
+                <w:rFonts w:ascii="Cambria Math" w:eastAsiaTheme="minorEastAsia" w:hAnsi="Cambria Math"/>
+                <w:sz w:val="24"/>
+                <w:szCs w:val="24"/>
+              </w:rPr>
+              <m:t>u</m:t>
+            </m:r>
+          </m:e>
+          <m:sub>
+            <m:r>
+              <w:rPr>
+                <w:rFonts w:ascii="Cambria Math" w:eastAsiaTheme="minorEastAsia" w:hAnsi="Cambria Math"/>
+                <w:sz w:val="24"/>
+                <w:szCs w:val="24"/>
+              </w:rPr>
+              <m:t>L</m:t>
+            </m:r>
+          </m:sub>
+        </m:sSub>
+        <m:r>
+          <w:rPr>
+            <w:rFonts w:ascii="Cambria Math" w:eastAsiaTheme="minorEastAsia" w:hAnsi="Cambria Math"/>
+            <w:sz w:val="24"/>
+            <w:szCs w:val="24"/>
+          </w:rPr>
+          <m:t>=</m:t>
+        </m:r>
+        <m:r>
+          <w:rPr>
+            <w:rFonts w:ascii="Cambria Math" w:eastAsiaTheme="minorEastAsia" w:hAnsi="Cambria Math"/>
+            <w:sz w:val="24"/>
+            <w:szCs w:val="24"/>
+          </w:rPr>
+          <m:t>0</m:t>
+        </m:r>
+        <m:r>
+          <w:rPr>
+            <w:rFonts w:ascii="Cambria Math" w:eastAsiaTheme="minorEastAsia" w:hAnsi="Cambria Math"/>
+            <w:sz w:val="24"/>
+            <w:szCs w:val="24"/>
+          </w:rPr>
+          <m:t xml:space="preserve">, </m:t>
+        </m:r>
+        <m:sSub>
+          <m:sSubPr>
+            <m:ctrlPr>
+              <w:rPr>
+                <w:rFonts w:ascii="Cambria Math" w:eastAsiaTheme="minorEastAsia" w:hAnsi="Cambria Math"/>
+                <w:i/>
+                <w:sz w:val="24"/>
+                <w:szCs w:val="24"/>
+              </w:rPr>
+            </m:ctrlPr>
+          </m:sSubPr>
+          <m:e>
+            <m:r>
+              <w:rPr>
+                <w:rFonts w:ascii="Cambria Math" w:eastAsiaTheme="minorEastAsia" w:hAnsi="Cambria Math"/>
+                <w:sz w:val="24"/>
+                <w:szCs w:val="24"/>
+              </w:rPr>
+              <m:t>u</m:t>
+            </m:r>
+          </m:e>
+          <m:sub>
+            <m:r>
+              <w:rPr>
+                <w:rFonts w:ascii="Cambria Math" w:eastAsiaTheme="minorEastAsia" w:hAnsi="Cambria Math"/>
+                <w:sz w:val="24"/>
+                <w:szCs w:val="24"/>
+              </w:rPr>
+              <m:t>R</m:t>
+            </m:r>
+          </m:sub>
+        </m:sSub>
+        <m:r>
+          <w:rPr>
+            <w:rFonts w:ascii="Cambria Math" w:eastAsiaTheme="minorEastAsia" w:hAnsi="Cambria Math"/>
+            <w:sz w:val="24"/>
+            <w:szCs w:val="24"/>
+          </w:rPr>
+          <m:t>=</m:t>
+        </m:r>
+        <m:r>
+          <w:rPr>
+            <w:rFonts w:ascii="Cambria Math" w:eastAsiaTheme="minorEastAsia" w:hAnsi="Cambria Math"/>
+            <w:sz w:val="24"/>
+            <w:szCs w:val="24"/>
+          </w:rPr>
+          <m:t>1</m:t>
+        </m:r>
+      </m:oMath>
+    </w:p>
+    <w:p>
+      <w:pPr>
+        <w:rPr>
+          <w:rFonts w:eastAsiaTheme="minorEastAsia"/>
+          <w:sz w:val="24"/>
+          <w:szCs w:val="24"/>
+        </w:rPr>
+      </w:pPr>
+      <w:r>
+        <w:rPr>
+          <w:rFonts w:eastAsiaTheme="minorEastAsia"/>
+          <w:sz w:val="24"/>
+          <w:szCs w:val="24"/>
+        </w:rPr>
+        <w:tab/>
+      </w:r>
+      <w:r>
+        <w:rPr>
+          <w:rFonts w:eastAsiaTheme="minorEastAsia"/>
+          <w:sz w:val="24"/>
+          <w:szCs w:val="24"/>
+        </w:rPr>
+        <w:tab/>
+      </w:r>
+      <m:oMath>
+        <m:sSub>
+          <m:sSubPr>
+            <m:ctrlPr>
+              <w:rPr>
+                <w:rFonts w:ascii="Cambria Math" w:eastAsiaTheme="minorEastAsia" w:hAnsi="Cambria Math"/>
+                <w:i/>
+                <w:sz w:val="24"/>
+                <w:szCs w:val="24"/>
+              </w:rPr>
+            </m:ctrlPr>
+          </m:sSubPr>
+          <m:e>
+            <m:r>
+              <w:rPr>
+                <w:rFonts w:ascii="Cambria Math" w:eastAsiaTheme="minorEastAsia" w:hAnsi="Cambria Math"/>
+                <w:sz w:val="24"/>
+                <w:szCs w:val="24"/>
+              </w:rPr>
+              <m:t>u</m:t>
+            </m:r>
+          </m:e>
+          <m:sub>
+            <m:r>
+              <w:rPr>
+                <w:rFonts w:ascii="Cambria Math" w:eastAsiaTheme="minorEastAsia" w:hAnsi="Cambria Math"/>
+                <w:sz w:val="24"/>
+                <w:szCs w:val="24"/>
+              </w:rPr>
+              <m:t>L</m:t>
+            </m:r>
+          </m:sub>
+        </m:sSub>
+        <m:r>
+          <w:rPr>
+            <w:rFonts w:ascii="Cambria Math" w:eastAsiaTheme="minorEastAsia" w:hAnsi="Cambria Math"/>
+            <w:sz w:val="24"/>
+            <w:szCs w:val="24"/>
+          </w:rPr>
+          <m:t>=</m:t>
+        </m:r>
+        <m:r>
+          <w:rPr>
+            <w:rFonts w:ascii="Cambria Math" w:eastAsiaTheme="minorEastAsia" w:hAnsi="Cambria Math"/>
+            <w:sz w:val="24"/>
+            <w:szCs w:val="24"/>
+          </w:rPr>
+          <m:t>0</m:t>
+        </m:r>
+        <m:r>
+          <w:rPr>
+            <w:rFonts w:ascii="Cambria Math" w:eastAsiaTheme="minorEastAsia" w:hAnsi="Cambria Math"/>
+            <w:sz w:val="24"/>
+            <w:szCs w:val="24"/>
+          </w:rPr>
+          <m:t xml:space="preserve">, </m:t>
+        </m:r>
+        <m:sSub>
+          <m:sSubPr>
+            <m:ctrlPr>
+              <w:rPr>
+                <w:rFonts w:ascii="Cambria Math" w:eastAsiaTheme="minorEastAsia" w:hAnsi="Cambria Math"/>
+                <w:i/>
+                <w:sz w:val="24"/>
+                <w:szCs w:val="24"/>
+              </w:rPr>
+            </m:ctrlPr>
+          </m:sSubPr>
+          <m:e>
+            <m:r>
+              <w:rPr>
+                <w:rFonts w:ascii="Cambria Math" w:eastAsiaTheme="minorEastAsia" w:hAnsi="Cambria Math"/>
+                <w:sz w:val="24"/>
+                <w:szCs w:val="24"/>
+              </w:rPr>
+              <m:t>u</m:t>
+            </m:r>
+          </m:e>
+          <m:sub>
+            <m:r>
+              <w:rPr>
+                <w:rFonts w:ascii="Cambria Math" w:eastAsiaTheme="minorEastAsia" w:hAnsi="Cambria Math"/>
+                <w:sz w:val="24"/>
+                <w:szCs w:val="24"/>
+              </w:rPr>
+              <m:t>R</m:t>
+            </m:r>
+          </m:sub>
+        </m:sSub>
+        <m:r>
+          <w:rPr>
+            <w:rFonts w:ascii="Cambria Math" w:eastAsiaTheme="minorEastAsia" w:hAnsi="Cambria Math"/>
+            <w:sz w:val="24"/>
+            <w:szCs w:val="24"/>
+          </w:rPr>
+          <m:t>=</m:t>
+        </m:r>
+        <m:sSup>
+          <m:sSupPr>
+            <m:ctrlPr>
+              <w:rPr>
+                <w:rFonts w:ascii="Cambria Math" w:eastAsiaTheme="minorEastAsia" w:hAnsi="Cambria Math"/>
+                <w:i/>
+                <w:sz w:val="24"/>
+                <w:szCs w:val="24"/>
+              </w:rPr>
+            </m:ctrlPr>
+          </m:sSupPr>
+          <m:e>
+            <m:r>
+              <w:rPr>
+                <w:rFonts w:ascii="Cambria Math" w:eastAsiaTheme="minorEastAsia" w:hAnsi="Cambria Math"/>
+                <w:sz w:val="24"/>
+                <w:szCs w:val="24"/>
+              </w:rPr>
+              <m:t>x</m:t>
+            </m:r>
+          </m:e>
+          <m:sup>
+            <m:r>
+              <w:rPr>
+                <w:rFonts w:ascii="Cambria Math" w:eastAsiaTheme="minorEastAsia" w:hAnsi="Cambria Math"/>
+                <w:sz w:val="24"/>
+                <w:szCs w:val="24"/>
+              </w:rPr>
+              <m:t>2</m:t>
+            </m:r>
+          </m:sup>
+        </m:sSup>
+        <m:r>
+          <w:rPr>
+            <w:rFonts w:ascii="Cambria Math" w:eastAsiaTheme="minorEastAsia" w:hAnsi="Cambria Math"/>
+            <w:sz w:val="24"/>
+            <w:szCs w:val="24"/>
+          </w:rPr>
+          <m:t>+1</m:t>
+        </m:r>
+      </m:oMath>
+    </w:p>
+    <w:p>
+      <w:pPr>
+        <w:ind w:left="1440" w:firstLine="720"/>
+        <w:rPr>
+          <w:rFonts w:eastAsiaTheme="minorEastAsia"/>
+          <w:sz w:val="24"/>
+          <w:szCs w:val="24"/>
+        </w:rPr>
+      </w:pPr>
+      <m:oMathPara>
+        <m:oMathParaPr>
+          <m:jc m:val="left"/>
+        </m:oMathParaPr>
+        <m:oMath>
+          <m:sSub>
+            <m:sSubPr>
+              <m:ctrlPr>
+                <w:rPr>
+                  <w:rFonts w:ascii="Cambria Math" w:eastAsiaTheme="minorEastAsia" w:hAnsi="Cambria Math"/>
+                  <w:i/>
+                  <w:sz w:val="24"/>
+                  <w:szCs w:val="24"/>
+                </w:rPr>
+              </m:ctrlPr>
+            </m:sSubPr>
+            <m:e>
+              <m:r>
+                <w:rPr>
+                  <w:rFonts w:ascii="Cambria Math" w:eastAsiaTheme="minorEastAsia" w:hAnsi="Cambria Math"/>
+                  <w:sz w:val="24"/>
+                  <w:szCs w:val="24"/>
+                </w:rPr>
+                <m:t>u</m:t>
+              </m:r>
+            </m:e>
+            <m:sub>
+              <m:r>
+                <w:rPr>
+                  <w:rFonts w:ascii="Cambria Math" w:eastAsiaTheme="minorEastAsia" w:hAnsi="Cambria Math"/>
+                  <w:sz w:val="24"/>
+                  <w:szCs w:val="24"/>
+                </w:rPr>
+                <m:t>L</m:t>
+              </m:r>
+            </m:sub>
+          </m:sSub>
+          <m:r>
+            <w:rPr>
+              <w:rFonts w:ascii="Cambria Math" w:eastAsiaTheme="minorEastAsia" w:hAnsi="Cambria Math"/>
+              <w:sz w:val="24"/>
+              <w:szCs w:val="24"/>
+            </w:rPr>
+            <m:t xml:space="preserve">=0, </m:t>
+          </m:r>
+          <m:sSub>
+            <m:sSubPr>
+              <m:ctrlPr>
+                <w:rPr>
+                  <w:rFonts w:ascii="Cambria Math" w:eastAsiaTheme="minorEastAsia" w:hAnsi="Cambria Math"/>
+                  <w:i/>
+                  <w:sz w:val="24"/>
+                  <w:szCs w:val="24"/>
+                </w:rPr>
+              </m:ctrlPr>
+            </m:sSubPr>
+            <m:e>
+              <m:r>
+                <w:rPr>
+                  <w:rFonts w:ascii="Cambria Math" w:eastAsiaTheme="minorEastAsia" w:hAnsi="Cambria Math"/>
+                  <w:sz w:val="24"/>
+                  <w:szCs w:val="24"/>
+                </w:rPr>
+                <m:t>u</m:t>
+              </m:r>
+            </m:e>
+            <m:sub>
+              <m:r>
+                <w:rPr>
+                  <w:rFonts w:ascii="Cambria Math" w:eastAsiaTheme="minorEastAsia" w:hAnsi="Cambria Math"/>
+                  <w:sz w:val="24"/>
+                  <w:szCs w:val="24"/>
+                </w:rPr>
+                <m:t>R</m:t>
+              </m:r>
+            </m:sub>
+          </m:sSub>
+          <m:r>
+            <w:rPr>
+              <w:rFonts w:ascii="Cambria Math" w:eastAsiaTheme="minorEastAsia" w:hAnsi="Cambria Math"/>
+              <w:sz w:val="24"/>
+              <w:szCs w:val="24"/>
+            </w:rPr>
+            <m:t>=</m:t>
+          </m:r>
+          <m:r>
+            <w:rPr>
+              <w:rFonts w:ascii="Cambria Math" w:eastAsiaTheme="minorEastAsia" w:hAnsi="Cambria Math"/>
+              <w:sz w:val="24"/>
+              <w:szCs w:val="24"/>
+            </w:rPr>
+            <m:t>t+1</m:t>
+          </m:r>
+        </m:oMath>
+      </m:oMathPara>
+    </w:p>
+    <w:p>
+      <w:pPr>
+        <w:rPr>
+          <w:rFonts w:eastAsiaTheme="minorEastAsia"/>
+          <w:sz w:val="24"/>
+          <w:szCs w:val="24"/>
+        </w:rPr>
+      </w:pPr>
+      <w:r>
+        <w:rPr>
+          <w:rFonts w:eastAsiaTheme="minorEastAsia"/>
+          <w:sz w:val="24"/>
+          <w:szCs w:val="24"/>
+        </w:rPr>
+        <w:tab/>
+        <w:t>-True solution:</w:t>
+      </w:r>
+    </w:p>
+    <w:p>
+      <w:pPr>
+        <w:ind w:left="1440"/>
+        <w:rPr>
+          <w:rFonts w:eastAsiaTheme="minorEastAsia"/>
+          <w:sz w:val="24"/>
+          <w:szCs w:val="24"/>
+        </w:rPr>
+      </w:pPr>
+      <m:oMath>
+        <m:r>
+          <w:rPr>
+            <w:rFonts w:ascii="Cambria Math" w:eastAsiaTheme="minorEastAsia" w:hAnsi="Cambria Math"/>
+            <w:sz w:val="24"/>
+            <w:szCs w:val="24"/>
+          </w:rPr>
+          <m:t>u</m:t>
+        </m:r>
+        <m:d>
+          <m:dPr>
+            <m:ctrlPr>
+              <w:rPr>
+                <w:rFonts w:ascii="Cambria Math" w:eastAsiaTheme="minorEastAsia" w:hAnsi="Cambria Math"/>
+                <w:i/>
+                <w:sz w:val="24"/>
+                <w:szCs w:val="24"/>
+              </w:rPr>
+            </m:ctrlPr>
+          </m:dPr>
+          <m:e>
+            <m:r>
+              <w:rPr>
+                <w:rFonts w:ascii="Cambria Math" w:eastAsiaTheme="minorEastAsia" w:hAnsi="Cambria Math"/>
+                <w:sz w:val="24"/>
+                <w:szCs w:val="24"/>
+              </w:rPr>
+              <m:t>x, t</m:t>
+            </m:r>
+          </m:e>
+        </m:d>
+        <m:r>
+          <w:rPr>
+            <w:rFonts w:ascii="Cambria Math" w:eastAsiaTheme="minorEastAsia" w:hAnsi="Cambria Math"/>
+            <w:sz w:val="24"/>
+            <w:szCs w:val="24"/>
+          </w:rPr>
+          <m:t>=</m:t>
+        </m:r>
+        <m:d>
+          <m:dPr>
+            <m:begChr m:val="{"/>
+            <m:endChr m:val="}"/>
+            <m:ctrlPr>
+              <w:rPr>
+                <w:rFonts w:ascii="Cambria Math" w:eastAsiaTheme="minorEastAsia" w:hAnsi="Cambria Math"/>
+                <w:i/>
+                <w:sz w:val="24"/>
+                <w:szCs w:val="24"/>
+              </w:rPr>
+            </m:ctrlPr>
+          </m:dPr>
+          <m:e>
+            <m:m>
+              <m:mPr>
+                <m:mcs>
+                  <m:mc>
+                    <m:mcPr>
+                      <m:count m:val="1"/>
+                      <m:mcJc m:val="center"/>
+                    </m:mcPr>
+                  </m:mc>
+                </m:mcs>
+                <m:ctrlPr>
+                  <w:rPr>
+                    <w:rFonts w:ascii="Cambria Math" w:eastAsiaTheme="minorEastAsia" w:hAnsi="Cambria Math"/>
+                    <w:i/>
+                    <w:sz w:val="24"/>
+                    <w:szCs w:val="24"/>
+                  </w:rPr>
+                </m:ctrlPr>
+              </m:mPr>
+              <m:mr>
+                <m:e>
+                  <m:sSub>
+                    <m:sSubPr>
+                      <m:ctrlPr>
+                        <w:rPr>
+                          <w:rFonts w:ascii="Cambria Math" w:eastAsiaTheme="minorEastAsia" w:hAnsi="Cambria Math"/>
+                          <w:i/>
+                          <w:sz w:val="24"/>
+                          <w:szCs w:val="24"/>
+                        </w:rPr>
+                      </m:ctrlPr>
+                    </m:sSubPr>
+                    <m:e>
+                      <m:r>
+                        <w:rPr>
+                          <w:rFonts w:ascii="Cambria Math" w:eastAsiaTheme="minorEastAsia" w:hAnsi="Cambria Math"/>
+                          <w:sz w:val="24"/>
+                          <w:szCs w:val="24"/>
+                        </w:rPr>
+                        <m:t>u</m:t>
+                      </m:r>
+                    </m:e>
+                    <m:sub>
+                      <m:r>
+                        <w:rPr>
+                          <w:rFonts w:ascii="Cambria Math" w:eastAsiaTheme="minorEastAsia" w:hAnsi="Cambria Math"/>
+                          <w:sz w:val="24"/>
+                          <w:szCs w:val="24"/>
+                        </w:rPr>
+                        <m:t>L</m:t>
+                      </m:r>
+                    </m:sub>
+                  </m:sSub>
+                  <m:r>
+                    <w:rPr>
+                      <w:rFonts w:ascii="Cambria Math" w:eastAsiaTheme="minorEastAsia" w:hAnsi="Cambria Math"/>
+                      <w:sz w:val="24"/>
+                      <w:szCs w:val="24"/>
+                    </w:rPr>
+                    <m:t>,   x&lt;st</m:t>
+                  </m:r>
+                </m:e>
+              </m:mr>
+              <m:mr>
+                <m:e>
+                  <m:sSub>
+                    <m:sSubPr>
+                      <m:ctrlPr>
+                        <w:rPr>
+                          <w:rFonts w:ascii="Cambria Math" w:eastAsiaTheme="minorEastAsia" w:hAnsi="Cambria Math"/>
+                          <w:i/>
+                          <w:sz w:val="24"/>
+                          <w:szCs w:val="24"/>
+                        </w:rPr>
+                      </m:ctrlPr>
+                    </m:sSubPr>
+                    <m:e>
+                      <m:r>
+                        <w:rPr>
+                          <w:rFonts w:ascii="Cambria Math" w:eastAsiaTheme="minorEastAsia" w:hAnsi="Cambria Math"/>
+                          <w:sz w:val="24"/>
+                          <w:szCs w:val="24"/>
+                        </w:rPr>
+                        <m:t>u</m:t>
+                      </m:r>
+                    </m:e>
+                    <m:sub>
+                      <m:r>
+                        <w:rPr>
+                          <w:rFonts w:ascii="Cambria Math" w:eastAsiaTheme="minorEastAsia" w:hAnsi="Cambria Math"/>
+                          <w:sz w:val="24"/>
+                          <w:szCs w:val="24"/>
+                        </w:rPr>
+                        <m:t>R</m:t>
+                      </m:r>
+                    </m:sub>
+                  </m:sSub>
+                  <m:r>
+                    <w:rPr>
+                      <w:rFonts w:ascii="Cambria Math" w:eastAsiaTheme="minorEastAsia" w:hAnsi="Cambria Math"/>
+                      <w:sz w:val="24"/>
+                      <w:szCs w:val="24"/>
+                    </w:rPr>
+                    <m:t xml:space="preserve">,   x≥ st </m:t>
+                  </m:r>
+                </m:e>
+              </m:mr>
+            </m:m>
+          </m:e>
+        </m:d>
+      </m:oMath>
+      <w:r>
+        <w:rPr>
+          <w:rFonts w:eastAsiaTheme="minorEastAsia"/>
+          <w:sz w:val="24"/>
+          <w:szCs w:val="24"/>
+        </w:rPr>
+        <w:t xml:space="preserve"> where </w:t>
+      </w:r>
+      <m:oMath>
+        <m:r>
+          <w:rPr>
+            <w:rFonts w:ascii="Cambria Math" w:eastAsiaTheme="minorEastAsia" w:hAnsi="Cambria Math"/>
+            <w:sz w:val="24"/>
+            <w:szCs w:val="24"/>
+          </w:rPr>
+          <m:t>s=</m:t>
+        </m:r>
+        <m:f>
+          <m:fPr>
+            <m:ctrlPr>
+              <w:rPr>
+                <w:rFonts w:ascii="Cambria Math" w:eastAsiaTheme="minorEastAsia" w:hAnsi="Cambria Math"/>
+                <w:i/>
+                <w:sz w:val="24"/>
+                <w:szCs w:val="24"/>
+              </w:rPr>
+            </m:ctrlPr>
+          </m:fPr>
+          <m:num>
+            <m:sSub>
+              <m:sSubPr>
+                <m:ctrlPr>
+                  <w:rPr>
+                    <w:rFonts w:ascii="Cambria Math" w:eastAsiaTheme="minorEastAsia" w:hAnsi="Cambria Math"/>
+                    <w:i/>
+                    <w:sz w:val="24"/>
+                    <w:szCs w:val="24"/>
+                  </w:rPr>
+                </m:ctrlPr>
+              </m:sSubPr>
+              <m:e>
+                <m:r>
+                  <w:rPr>
+                    <w:rFonts w:ascii="Cambria Math" w:eastAsiaTheme="minorEastAsia" w:hAnsi="Cambria Math"/>
+                    <w:sz w:val="24"/>
+                    <w:szCs w:val="24"/>
+                  </w:rPr>
+                  <m:t>u</m:t>
+                </m:r>
+              </m:e>
+              <m:sub>
+                <m:r>
+                  <w:rPr>
+                    <w:rFonts w:ascii="Cambria Math" w:eastAsiaTheme="minorEastAsia" w:hAnsi="Cambria Math"/>
+                    <w:sz w:val="24"/>
+                    <w:szCs w:val="24"/>
+                  </w:rPr>
+                  <m:t>L</m:t>
+                </m:r>
+              </m:sub>
+            </m:sSub>
+            <m:r>
+              <w:rPr>
+                <w:rFonts w:ascii="Cambria Math" w:eastAsiaTheme="minorEastAsia" w:hAnsi="Cambria Math"/>
+                <w:sz w:val="24"/>
+                <w:szCs w:val="24"/>
+              </w:rPr>
+              <m:t>+</m:t>
+            </m:r>
+            <m:sSub>
+              <m:sSubPr>
+                <m:ctrlPr>
+                  <w:rPr>
+                    <w:rFonts w:ascii="Cambria Math" w:eastAsiaTheme="minorEastAsia" w:hAnsi="Cambria Math"/>
+                    <w:i/>
+                    <w:sz w:val="24"/>
+                    <w:szCs w:val="24"/>
+                  </w:rPr>
+                </m:ctrlPr>
+              </m:sSubPr>
+              <m:e>
+                <m:r>
+                  <w:rPr>
+                    <w:rFonts w:ascii="Cambria Math" w:eastAsiaTheme="minorEastAsia" w:hAnsi="Cambria Math"/>
+                    <w:sz w:val="24"/>
+                    <w:szCs w:val="24"/>
+                  </w:rPr>
+                  <m:t>u</m:t>
+                </m:r>
+              </m:e>
+              <m:sub>
+                <m:r>
+                  <w:rPr>
+                    <w:rFonts w:ascii="Cambria Math" w:eastAsiaTheme="minorEastAsia" w:hAnsi="Cambria Math"/>
+                    <w:sz w:val="24"/>
+                    <w:szCs w:val="24"/>
+                  </w:rPr>
+                  <m:t>R</m:t>
+                </m:r>
+              </m:sub>
+            </m:sSub>
+          </m:num>
+          <m:den>
+            <m:r>
+              <w:rPr>
+                <w:rFonts w:ascii="Cambria Math" w:eastAsiaTheme="minorEastAsia" w:hAnsi="Cambria Math"/>
+                <w:sz w:val="24"/>
+                <w:szCs w:val="24"/>
+              </w:rPr>
+              <m:t>2</m:t>
+            </m:r>
+          </m:den>
+        </m:f>
+      </m:oMath>
+      <w:r>
+        <w:rPr>
+          <w:rFonts w:eastAsiaTheme="minorEastAsia"/>
+          <w:sz w:val="24"/>
+          <w:szCs w:val="24"/>
+        </w:rPr>
+        <w:t xml:space="preserve"> is the speed at which the shock moves.</w:t>
+      </w:r>
+    </w:p>
+    <w:p>
+      <w:pPr>
+        <w:rPr>
+          <w:rFonts w:eastAsiaTheme="minorEastAsia"/>
+          <w:sz w:val="24"/>
+          <w:szCs w:val="24"/>
+        </w:rPr>
+      </w:pPr>
+      <w:r>
+        <w:rPr>
+          <w:rFonts w:eastAsiaTheme="minorEastAsia"/>
+          <w:sz w:val="24"/>
+          <w:szCs w:val="24"/>
+        </w:rPr>
+        <w:t>-Other random things idk what to call this</w:t>
+      </w:r>
+    </w:p>
+    <w:p>
+      <w:pPr>
+        <w:rPr>
+          <w:rFonts w:eastAsiaTheme="minorEastAsia"/>
+          <w:sz w:val="24"/>
+          <w:szCs w:val="24"/>
+        </w:rPr>
+      </w:pPr>
+      <w:r>
+        <w:rPr>
+          <w:rFonts w:eastAsiaTheme="minorEastAsia"/>
+          <w:sz w:val="24"/>
+          <w:szCs w:val="24"/>
+        </w:rPr>
+        <w:tab/>
+      </w:r>
+      <m:oMath>
+        <m:r>
+          <w:rPr>
+            <w:rFonts w:ascii="Cambria Math" w:eastAsiaTheme="minorEastAsia" w:hAnsi="Cambria Math"/>
+            <w:sz w:val="24"/>
+            <w:szCs w:val="24"/>
+          </w:rPr>
+          <m:t>u</m:t>
+        </m:r>
+        <m:d>
+          <m:dPr>
+            <m:ctrlPr>
+              <w:rPr>
+                <w:rFonts w:ascii="Cambria Math" w:eastAsiaTheme="minorEastAsia" w:hAnsi="Cambria Math"/>
+                <w:i/>
+                <w:sz w:val="24"/>
+                <w:szCs w:val="24"/>
+              </w:rPr>
+            </m:ctrlPr>
+          </m:dPr>
+          <m:e>
+            <m:r>
+              <w:rPr>
+                <w:rFonts w:ascii="Cambria Math" w:eastAsiaTheme="minorEastAsia" w:hAnsi="Cambria Math"/>
+                <w:sz w:val="24"/>
+                <w:szCs w:val="24"/>
+              </w:rPr>
+              <m:t>x,0</m:t>
+            </m:r>
+          </m:e>
+        </m:d>
+        <m:r>
+          <w:rPr>
+            <w:rFonts w:ascii="Cambria Math" w:eastAsiaTheme="minorEastAsia" w:hAnsi="Cambria Math"/>
+            <w:sz w:val="24"/>
+            <w:szCs w:val="24"/>
+          </w:rPr>
+          <m:t>=g(x)</m:t>
+        </m:r>
+      </m:oMath>
+    </w:p>
+    <w:p>
+      <w:pPr>
+        <w:rPr>
+          <w:rFonts w:eastAsiaTheme="minorEastAsia"/>
+          <w:sz w:val="24"/>
+          <w:szCs w:val="24"/>
+        </w:rPr>
+      </w:pPr>
+      <w:r>
+        <w:rPr>
+          <w:rFonts w:eastAsiaTheme="minorEastAsia"/>
+          <w:sz w:val="24"/>
+          <w:szCs w:val="24"/>
+        </w:rPr>
+        <w:tab/>
+        <w:t>-We can take g(x) to be whatever so…</w:t>
+      </w:r>
+    </w:p>
+    <w:p>
+      <w:pPr>
+        <w:rPr>
+          <w:rFonts w:eastAsiaTheme="minorEastAsia"/>
+          <w:sz w:val="24"/>
+          <w:szCs w:val="24"/>
+        </w:rPr>
+      </w:pPr>
+      <w:r>
+        <w:rPr>
+          <w:rFonts w:eastAsiaTheme="minorEastAsia"/>
+          <w:sz w:val="24"/>
+          <w:szCs w:val="24"/>
+        </w:rPr>
+        <w:tab/>
+        <w:t xml:space="preserve">g(x) = </w:t>
+      </w:r>
+      <w:r>
+        <w:rPr>
+          <w:rFonts w:eastAsiaTheme="minorEastAsia"/>
+          <w:sz w:val="24"/>
+          <w:szCs w:val="24"/>
+        </w:rPr>
+        <w:tab/>
+        <w:t>x</w:t>
+      </w:r>
+    </w:p>
+    <w:p>
+      <w:pPr>
+        <w:rPr>
+          <w:rFonts w:eastAsiaTheme="minorEastAsia"/>
+          <w:sz w:val="24"/>
+          <w:szCs w:val="24"/>
+        </w:rPr>
+      </w:pPr>
+      <w:r>
+        <w:rPr>
+          <w:rFonts w:eastAsiaTheme="minorEastAsia"/>
+          <w:sz w:val="24"/>
+          <w:szCs w:val="24"/>
+        </w:rPr>
+        <w:tab/>
+      </w:r>
+      <w:r>
+        <w:rPr>
+          <w:rFonts w:eastAsiaTheme="minorEastAsia"/>
+          <w:sz w:val="24"/>
+          <w:szCs w:val="24"/>
+        </w:rPr>
+        <w:tab/>
+        <w:t>-x</w:t>
+      </w:r>
+    </w:p>
+    <w:p>
+      <w:pPr>
+        <w:rPr>
+          <w:rFonts w:eastAsiaTheme="minorEastAsia"/>
+          <w:sz w:val="24"/>
+          <w:szCs w:val="24"/>
+        </w:rPr>
+      </w:pPr>
+      <w:r>
+        <w:rPr>
+          <w:rFonts w:eastAsiaTheme="minorEastAsia"/>
+          <w:sz w:val="24"/>
+          <w:szCs w:val="24"/>
+        </w:rPr>
+        <w:tab/>
+      </w:r>
+      <w:r>
+        <w:rPr>
+          <w:rFonts w:eastAsiaTheme="minorEastAsia"/>
+          <w:sz w:val="24"/>
+          <w:szCs w:val="24"/>
+        </w:rPr>
+        <w:tab/>
+        <w:t>sin(x)</w:t>
+      </w:r>
+    </w:p>
+    <w:p>
+      <w:pPr>
+        <w:rPr>
+          <w:rFonts w:eastAsiaTheme="minorEastAsia"/>
+          <w:sz w:val="24"/>
+          <w:szCs w:val="24"/>
+        </w:rPr>
+      </w:pPr>
+      <w:r>
+        <w:rPr>
+          <w:rFonts w:eastAsiaTheme="minorEastAsia"/>
+          <w:sz w:val="24"/>
+          <w:szCs w:val="24"/>
+        </w:rPr>
+        <w:tab/>
+      </w:r>
+      <w:r>
+        <w:rPr>
+          <w:rFonts w:eastAsiaTheme="minorEastAsia"/>
+          <w:sz w:val="24"/>
+          <w:szCs w:val="24"/>
+        </w:rPr>
+        <w:tab/>
+        <w:t>1/x</w:t>
+      </w:r>
+    </w:p>
+    <w:p>
+      <w:pPr>
+        <w:rPr>
+          <w:rFonts w:eastAsiaTheme="minorEastAsia"/>
+          <w:sz w:val="24"/>
+          <w:szCs w:val="24"/>
+        </w:rPr>
+      </w:pPr>
+      <w:r>
+        <w:rPr>
+          <w:rFonts w:eastAsiaTheme="minorEastAsia"/>
+          <w:sz w:val="24"/>
+          <w:szCs w:val="24"/>
+        </w:rPr>
+        <w:tab/>
+      </w:r>
+      <w:r>
+        <w:rPr>
+          <w:rFonts w:eastAsiaTheme="minorEastAsia"/>
+          <w:sz w:val="24"/>
+          <w:szCs w:val="24"/>
+        </w:rPr>
+        <w:tab/>
+      </w:r>
+    </w:p>
+    <w:p>
+      <w:pPr>
+        <w:rPr>
+          <w:rFonts w:eastAsiaTheme="minorEastAsia"/>
+          <w:sz w:val="32"/>
+          <w:szCs w:val="32"/>
+        </w:rPr>
+      </w:pPr>
+      <w:r>
+        <w:rPr>
+          <w:rFonts w:eastAsiaTheme="minorEastAsia"/>
+          <w:sz w:val="32"/>
+          <w:szCs w:val="32"/>
+        </w:rPr>
+        <w:t>NOTABLE FEATURES OF SOLUTIONS TO PDE:</w:t>
+      </w:r>
+    </w:p>
+    <w:p>
+      <w:pPr>
+        <w:rPr>
+          <w:rFonts w:eastAsiaTheme="minorEastAsia"/>
+          <w:sz w:val="24"/>
+          <w:szCs w:val="24"/>
+        </w:rPr>
+      </w:pPr>
+      <w:r>
+        <w:rPr>
+          <w:rFonts w:eastAsiaTheme="minorEastAsia"/>
+          <w:sz w:val="24"/>
+          <w:szCs w:val="24"/>
+        </w:rPr>
+        <w:t>-Poor regularity after the formation of a shock</w:t>
+      </w:r>
+    </w:p>
+    <w:p>
+      <w:pPr>
+        <w:rPr>
+          <w:rFonts w:eastAsiaTheme="minorEastAsia"/>
+          <w:sz w:val="24"/>
+          <w:szCs w:val="24"/>
+        </w:rPr>
+      </w:pPr>
+      <w:r>
+        <w:rPr>
+          <w:rFonts w:eastAsiaTheme="minorEastAsia"/>
+          <w:sz w:val="24"/>
+          <w:szCs w:val="24"/>
+        </w:rPr>
+        <w:t xml:space="preserve">-They are not always differentiable. </w:t>
+      </w:r>
+      <w:r>
+        <w:rPr>
+          <w:rFonts w:eastAsiaTheme="minorEastAsia"/>
+          <w:sz w:val="24"/>
+          <w:szCs w:val="24"/>
+        </w:rPr>
+        <w:t>At a</w:t>
+      </w:r>
+      <w:r>
+        <w:rPr>
+          <w:rFonts w:eastAsiaTheme="minorEastAsia"/>
+          <w:sz w:val="24"/>
+          <w:szCs w:val="24"/>
+        </w:rPr>
+        <w:t xml:space="preserve"> shock, there is a</w:t>
+      </w:r>
+      <w:r>
+        <w:rPr>
+          <w:rFonts w:eastAsiaTheme="minorEastAsia"/>
+          <w:sz w:val="24"/>
+          <w:szCs w:val="24"/>
+        </w:rPr>
+        <w:t xml:space="preserve"> </w:t>
+      </w:r>
+      <w:r>
+        <w:rPr>
+          <w:rFonts w:eastAsiaTheme="minorEastAsia"/>
+          <w:sz w:val="24"/>
+          <w:szCs w:val="24"/>
+        </w:rPr>
+        <w:t xml:space="preserve">discontinuity </w:t>
+      </w:r>
+      <w:r>
+        <w:rPr>
+          <w:rFonts w:eastAsiaTheme="minorEastAsia"/>
+          <w:sz w:val="24"/>
+          <w:szCs w:val="24"/>
+        </w:rPr>
+        <w:t>in u(x,t)</w:t>
+      </w:r>
+    </w:p>
+    <w:p>
+      <w:pPr>
+        <w:rPr>
+          <w:rFonts w:eastAsiaTheme="minorEastAsia"/>
+          <w:sz w:val="24"/>
+          <w:szCs w:val="24"/>
+        </w:rPr>
+      </w:pPr>
+      <w:r>
+        <w:rPr>
+          <w:rFonts w:eastAsiaTheme="minorEastAsia"/>
+          <w:sz w:val="24"/>
+          <w:szCs w:val="24"/>
+        </w:rPr>
+        <w:t>-</w:t>
+      </w:r>
+      <w:r>
+        <w:rPr>
+          <w:rFonts w:eastAsiaTheme="minorEastAsia"/>
+          <w:sz w:val="24"/>
+          <w:szCs w:val="24"/>
+        </w:rPr>
+        <w:t xml:space="preserve">Solutions shouldn’t blow up? I think? </w:t>
+      </w:r>
+      <w:r>
+        <w:rPr>
+          <w:rFonts w:eastAsiaTheme="minorEastAsia"/>
+          <w:sz w:val="24"/>
+          <w:szCs w:val="24"/>
+        </w:rPr>
+        <w:t>N</w:t>
+      </w:r>
+      <w:r>
+        <w:rPr>
+          <w:rFonts w:eastAsiaTheme="minorEastAsia"/>
+          <w:sz w:val="24"/>
+          <w:szCs w:val="24"/>
+        </w:rPr>
+        <w:t xml:space="preserve">umerical methods </w:t>
+      </w:r>
+      <w:r>
+        <w:rPr>
+          <w:rFonts w:eastAsiaTheme="minorEastAsia"/>
+          <w:sz w:val="24"/>
+          <w:szCs w:val="24"/>
+        </w:rPr>
+        <w:t>should</w:t>
+      </w:r>
+      <w:r>
+        <w:rPr>
+          <w:rFonts w:eastAsiaTheme="minorEastAsia"/>
+          <w:sz w:val="24"/>
+          <w:szCs w:val="24"/>
+        </w:rPr>
+        <w:t xml:space="preserve"> struggle at a discontinuity. If we have a rarefraction wave (no discontinuity), the numerical methods should perform well.</w:t>
+      </w:r>
+    </w:p>
+    <w:p>
+      <w:pPr>
+        <w:rPr>
+          <w:rFonts w:eastAsiaTheme="minorEastAsia"/>
+          <w:sz w:val="24"/>
+          <w:szCs w:val="24"/>
+        </w:rPr>
+      </w:pPr>
+    </w:p>
+    <w:p>
+      <w:pPr>
+        <w:rPr>
+          <w:rFonts w:eastAsiaTheme="minorEastAsia"/>
+          <w:sz w:val="32"/>
+          <w:szCs w:val="32"/>
+        </w:rPr>
+      </w:pPr>
+      <w:r>
+        <w:rPr>
+          <w:rFonts w:eastAsiaTheme="minorEastAsia"/>
+          <w:sz w:val="32"/>
+          <w:szCs w:val="32"/>
+        </w:rPr>
+        <w:t>REFERENCES</w:t>
+      </w:r>
+    </w:p>
+    <w:p>
+      <w:pPr>
+        <w:rPr>
+          <w:rFonts w:eastAsiaTheme="minorEastAsia"/>
+          <w:sz w:val="24"/>
+          <w:szCs w:val="24"/>
+        </w:rPr>
+      </w:pPr>
+      <w:hyperlink r:id="rId4" w:history="1">
+        <w:r>
+          <w:rPr>
+            <w:rStyle w:val="Hyperlink"/>
+            <w:rFonts w:eastAsiaTheme="minorEastAsia"/>
+            <w:sz w:val="24"/>
+            <w:szCs w:val="24"/>
+          </w:rPr>
+          <w:t>https://www.youtube.com/watch?v=4kS_lDTs5p8&amp;t=4s</w:t>
+        </w:r>
+      </w:hyperlink>
+    </w:p>
+    <w:p>
+      <w:pPr>
+        <w:rPr>
+          <w:rFonts w:eastAsiaTheme="minorEastAsia"/>
+          <w:sz w:val="24"/>
+          <w:szCs w:val="24"/>
+        </w:rPr>
+      </w:pPr>
     </w:p>
     <w:sectPr>
       <w:pgSz w:w="12240" w:h="15840"/>
@@ -1233,6 +3863,29 @@
       <w:color w:val="666666"/>
     </w:rPr>
   </w:style>
+  <w:style w:type="character" w:styleId="Hyperlink">
+    <w:name w:val="Hyperlink"/>
+    <w:basedOn w:val="DefaultParagraphFont"/>
+    <w:uiPriority w:val="99"/>
+    <w:unhideWhenUsed/>
+    <w:rsid w:val="00DC4649"/>
+    <w:rPr>
+      <w:color w:val="467886" w:themeColor="hyperlink"/>
+      <w:u w:val="single"/>
+    </w:rPr>
+  </w:style>
+  <w:style w:type="character" w:styleId="UnresolvedMention">
+    <w:name w:val="Unresolved Mention"/>
+    <w:basedOn w:val="DefaultParagraphFont"/>
+    <w:uiPriority w:val="99"/>
+    <w:semiHidden/>
+    <w:unhideWhenUsed/>
+    <w:rsid w:val="00DC4649"/>
+    <w:rPr>
+      <w:color w:val="605E5C"/>
+      <w:shd w:val="clear" w:color="auto" w:fill="E1DFDD"/>
+    </w:rPr>
+  </w:style>
 </w:styles>
 </file>
 
